--- a/VSOCC Design Document.docx
+++ b/VSOCC Design Document.docx
@@ -30,18 +30,19 @@
       <w:tblPr>
         <w:tblStyle w:val="TableGrid"/>
         <w:tblW w:w="0" w:type="auto"/>
+        <w:tblLayout w:type="fixed"/>
         <w:tblLook w:val="04A0" w:firstRow="1" w:lastRow="0" w:firstColumn="1" w:lastColumn="0" w:noHBand="0" w:noVBand="1"/>
       </w:tblPr>
       <w:tblGrid>
-        <w:gridCol w:w="2337"/>
-        <w:gridCol w:w="2337"/>
-        <w:gridCol w:w="2338"/>
-        <w:gridCol w:w="2338"/>
+        <w:gridCol w:w="1231"/>
+        <w:gridCol w:w="3984"/>
+        <w:gridCol w:w="2160"/>
+        <w:gridCol w:w="1975"/>
       </w:tblGrid>
       <w:tr>
         <w:tc>
           <w:tcPr>
-            <w:tcW w:w="2337" w:type="dxa"/>
+            <w:tcW w:w="1231" w:type="dxa"/>
           </w:tcPr>
           <w:p>
             <w:pPr>
@@ -66,7 +67,7 @@
         </w:tc>
         <w:tc>
           <w:tcPr>
-            <w:tcW w:w="2337" w:type="dxa"/>
+            <w:tcW w:w="3984" w:type="dxa"/>
           </w:tcPr>
           <w:p>
             <w:pPr>
@@ -97,7 +98,7 @@
         </w:tc>
         <w:tc>
           <w:tcPr>
-            <w:tcW w:w="2338" w:type="dxa"/>
+            <w:tcW w:w="2160" w:type="dxa"/>
           </w:tcPr>
           <w:p>
             <w:pPr>
@@ -119,7 +120,7 @@
         </w:tc>
         <w:tc>
           <w:tcPr>
-            <w:tcW w:w="2338" w:type="dxa"/>
+            <w:tcW w:w="1975" w:type="dxa"/>
           </w:tcPr>
           <w:p>
             <w:pPr>
@@ -138,13 +139,7 @@
               <w:t>(</w:t>
             </w:r>
             <w:r>
-              <w:t>If the page uses Data</w:t>
-            </w:r>
-            <w:r>
-              <w:t>base, what information are requested and what are saved or updated?</w:t>
-            </w:r>
-            <w:r>
-              <w:t>)</w:t>
+              <w:t>If the page uses Database, what information are requested and what are saved or updated?)</w:t>
             </w:r>
           </w:p>
         </w:tc>
@@ -152,7 +147,7 @@
       <w:tr>
         <w:tc>
           <w:tcPr>
-            <w:tcW w:w="2337" w:type="dxa"/>
+            <w:tcW w:w="1231" w:type="dxa"/>
           </w:tcPr>
           <w:p>
             <w:r>
@@ -171,7 +166,7 @@
         </w:tc>
         <w:tc>
           <w:tcPr>
-            <w:tcW w:w="2337" w:type="dxa"/>
+            <w:tcW w:w="3984" w:type="dxa"/>
           </w:tcPr>
           <w:p>
             <w:pPr>
@@ -216,13 +211,13 @@
         </w:tc>
         <w:tc>
           <w:tcPr>
-            <w:tcW w:w="2338" w:type="dxa"/>
-          </w:tcPr>
-          <w:p/>
-        </w:tc>
-        <w:tc>
-          <w:tcPr>
-            <w:tcW w:w="2338" w:type="dxa"/>
+            <w:tcW w:w="2160" w:type="dxa"/>
+          </w:tcPr>
+          <w:p/>
+        </w:tc>
+        <w:tc>
+          <w:tcPr>
+            <w:tcW w:w="1975" w:type="dxa"/>
           </w:tcPr>
           <w:p/>
         </w:tc>
@@ -230,7 +225,7 @@
       <w:tr>
         <w:tc>
           <w:tcPr>
-            <w:tcW w:w="2337" w:type="dxa"/>
+            <w:tcW w:w="1231" w:type="dxa"/>
           </w:tcPr>
           <w:p>
             <w:r>
@@ -240,7 +235,7 @@
         </w:tc>
         <w:tc>
           <w:tcPr>
-            <w:tcW w:w="2337" w:type="dxa"/>
+            <w:tcW w:w="3984" w:type="dxa"/>
           </w:tcPr>
           <w:p>
             <w:pPr>
@@ -296,10 +291,7 @@
               </w:numPr>
             </w:pPr>
             <w:r>
-              <w:t xml:space="preserve">Annual Report </w:t>
-            </w:r>
-            <w:r>
-              <w:t>(</w:t>
+              <w:t>Annual Report (</w:t>
             </w:r>
             <w:r>
               <w:t>.</w:t>
@@ -311,13 +303,13 @@
         </w:tc>
         <w:tc>
           <w:tcPr>
-            <w:tcW w:w="2338" w:type="dxa"/>
-          </w:tcPr>
-          <w:p/>
-        </w:tc>
-        <w:tc>
-          <w:tcPr>
-            <w:tcW w:w="2338" w:type="dxa"/>
+            <w:tcW w:w="2160" w:type="dxa"/>
+          </w:tcPr>
+          <w:p/>
+        </w:tc>
+        <w:tc>
+          <w:tcPr>
+            <w:tcW w:w="1975" w:type="dxa"/>
           </w:tcPr>
           <w:p/>
         </w:tc>
@@ -325,7 +317,7 @@
       <w:tr>
         <w:tc>
           <w:tcPr>
-            <w:tcW w:w="2337" w:type="dxa"/>
+            <w:tcW w:w="1231" w:type="dxa"/>
           </w:tcPr>
           <w:p>
             <w:r>
@@ -335,7 +327,7 @@
         </w:tc>
         <w:tc>
           <w:tcPr>
-            <w:tcW w:w="2337" w:type="dxa"/>
+            <w:tcW w:w="3984" w:type="dxa"/>
           </w:tcPr>
           <w:p>
             <w:pPr>
@@ -346,10 +338,7 @@
               </w:numPr>
             </w:pPr>
             <w:r>
-              <w:t xml:space="preserve">How the Waitlist Works </w:t>
-            </w:r>
-            <w:r>
-              <w:t>(.pdf)</w:t>
+              <w:t>How the Waitlist Works (.pdf)</w:t>
             </w:r>
           </w:p>
           <w:p>
@@ -361,10 +350,7 @@
               </w:numPr>
             </w:pPr>
             <w:r>
-              <w:t xml:space="preserve">Child Care Waitlist FAQ </w:t>
-            </w:r>
-            <w:r>
-              <w:t>(.pdf)</w:t>
+              <w:t>Child Care Waitlist FAQ (.pdf)</w:t>
             </w:r>
           </w:p>
           <w:p>
@@ -391,13 +377,7 @@
               </w:numPr>
             </w:pPr>
             <w:r>
-              <w:t xml:space="preserve">Program </w:t>
-            </w:r>
-            <w:r>
-              <w:t>Curriculum</w:t>
-            </w:r>
-            <w:r>
-              <w:t xml:space="preserve"> </w:t>
+              <w:t xml:space="preserve">Program Curriculum </w:t>
             </w:r>
             <w:r>
               <w:t>(.pdf)</w:t>
@@ -436,13 +416,13 @@
         </w:tc>
         <w:tc>
           <w:tcPr>
-            <w:tcW w:w="2338" w:type="dxa"/>
-          </w:tcPr>
-          <w:p/>
-        </w:tc>
-        <w:tc>
-          <w:tcPr>
-            <w:tcW w:w="2338" w:type="dxa"/>
+            <w:tcW w:w="2160" w:type="dxa"/>
+          </w:tcPr>
+          <w:p/>
+        </w:tc>
+        <w:tc>
+          <w:tcPr>
+            <w:tcW w:w="1975" w:type="dxa"/>
           </w:tcPr>
           <w:p/>
         </w:tc>
@@ -450,7 +430,7 @@
       <w:tr>
         <w:tc>
           <w:tcPr>
-            <w:tcW w:w="2337" w:type="dxa"/>
+            <w:tcW w:w="1231" w:type="dxa"/>
           </w:tcPr>
           <w:p>
             <w:r>
@@ -460,7 +440,7 @@
         </w:tc>
         <w:tc>
           <w:tcPr>
-            <w:tcW w:w="2337" w:type="dxa"/>
+            <w:tcW w:w="3984" w:type="dxa"/>
           </w:tcPr>
           <w:p>
             <w:pPr>
@@ -480,13 +460,13 @@
         </w:tc>
         <w:tc>
           <w:tcPr>
-            <w:tcW w:w="2338" w:type="dxa"/>
-          </w:tcPr>
-          <w:p/>
-        </w:tc>
-        <w:tc>
-          <w:tcPr>
-            <w:tcW w:w="2338" w:type="dxa"/>
+            <w:tcW w:w="2160" w:type="dxa"/>
+          </w:tcPr>
+          <w:p/>
+        </w:tc>
+        <w:tc>
+          <w:tcPr>
+            <w:tcW w:w="1975" w:type="dxa"/>
           </w:tcPr>
           <w:p/>
         </w:tc>
@@ -494,30 +474,106 @@
       <w:tr>
         <w:tc>
           <w:tcPr>
-            <w:tcW w:w="2337" w:type="dxa"/>
-          </w:tcPr>
-          <w:p>
-            <w:r>
-              <w:lastRenderedPageBreak/>
+            <w:tcW w:w="1231" w:type="dxa"/>
+          </w:tcPr>
+          <w:p>
+            <w:r>
               <w:t>Parent Resources</w:t>
             </w:r>
           </w:p>
         </w:tc>
         <w:tc>
           <w:tcPr>
-            <w:tcW w:w="2337" w:type="dxa"/>
-          </w:tcPr>
-          <w:p/>
-        </w:tc>
-        <w:tc>
-          <w:tcPr>
-            <w:tcW w:w="2338" w:type="dxa"/>
-          </w:tcPr>
-          <w:p/>
-        </w:tc>
-        <w:tc>
-          <w:tcPr>
-            <w:tcW w:w="2338" w:type="dxa"/>
+            <w:tcW w:w="3984" w:type="dxa"/>
+          </w:tcPr>
+          <w:p>
+            <w:r>
+              <w:tab/>
+              <w:t>www.kidshealth.org/parent</w:t>
+            </w:r>
+          </w:p>
+          <w:p>
+            <w:r>
+              <w:tab/>
+              <w:t>www.bccf.ca</w:t>
+            </w:r>
+          </w:p>
+          <w:p>
+            <w:r>
+              <w:tab/>
+              <w:t>www.frpbc.ca</w:t>
+            </w:r>
+          </w:p>
+          <w:p>
+            <w:r>
+              <w:tab/>
+              <w:t>www.centreforability.bc.ca</w:t>
+            </w:r>
+          </w:p>
+          <w:p>
+            <w:r>
+              <w:tab/>
+              <w:t>www.bchealthguide.org</w:t>
+            </w:r>
+          </w:p>
+          <w:p>
+            <w:r>
+              <w:tab/>
+              <w:t>www.caringforkids.cps.ca</w:t>
+            </w:r>
+          </w:p>
+          <w:p>
+            <w:r>
+              <w:tab/>
+              <w:t>www.mcf.gov.bc.ca/childcare</w:t>
+            </w:r>
+          </w:p>
+          <w:p>
+            <w:r>
+              <w:tab/>
+              <w:t>www.mcf.gov.bc.ca</w:t>
+            </w:r>
+          </w:p>
+          <w:p>
+            <w:r>
+              <w:tab/>
+              <w:t>www.bcchildrens.ca/Services/SunnyHillHealthCtr/default.htm</w:t>
+            </w:r>
+          </w:p>
+          <w:p>
+            <w:r>
+              <w:tab/>
+              <w:t>www.vpl.ca</w:t>
+            </w:r>
+          </w:p>
+          <w:p>
+            <w:r>
+              <w:tab/>
+              <w:t>www.childrenshearing.ca</w:t>
+            </w:r>
+          </w:p>
+          <w:p>
+            <w:r>
+              <w:tab/>
+              <w:t>www.vancouverparks.ca</w:t>
+            </w:r>
+          </w:p>
+          <w:p>
+            <w:r>
+              <w:tab/>
+              <w:t>www.wstcoast.org</w:t>
+            </w:r>
+          </w:p>
+        </w:tc>
+        <w:tc>
+          <w:tcPr>
+            <w:tcW w:w="2160" w:type="dxa"/>
+          </w:tcPr>
+          <w:p/>
+        </w:tc>
+        <w:tc>
+          <w:tcPr>
+            <w:tcW w:w="1975" w:type="dxa"/>
           </w:tcPr>
           <w:p/>
         </w:tc>
@@ -525,31 +581,213 @@
       <w:tr>
         <w:tc>
           <w:tcPr>
-            <w:tcW w:w="2337" w:type="dxa"/>
+            <w:tcW w:w="1231" w:type="dxa"/>
           </w:tcPr>
           <w:p>
             <w:r>
               <w:t>Locations</w:t>
             </w:r>
-            <w:bookmarkStart w:id="0" w:name="_GoBack"/>
-            <w:bookmarkEnd w:id="0"/>
-          </w:p>
-        </w:tc>
-        <w:tc>
-          <w:tcPr>
-            <w:tcW w:w="2337" w:type="dxa"/>
-          </w:tcPr>
-          <w:p/>
-        </w:tc>
-        <w:tc>
-          <w:tcPr>
-            <w:tcW w:w="2338" w:type="dxa"/>
-          </w:tcPr>
-          <w:p/>
-        </w:tc>
-        <w:tc>
-          <w:tcPr>
-            <w:tcW w:w="2338" w:type="dxa"/>
+          </w:p>
+        </w:tc>
+        <w:tc>
+          <w:tcPr>
+            <w:tcW w:w="3984" w:type="dxa"/>
+          </w:tcPr>
+          <w:p>
+            <w:r>
+              <w:t>Administration Office //page</w:t>
+            </w:r>
+          </w:p>
+          <w:p>
+            <w:r>
+              <w:tab/>
+              <w:t xml:space="preserve">Atelier </w:t>
+            </w:r>
+            <w:proofErr w:type="spellStart"/>
+            <w:r>
+              <w:t>Childrens</w:t>
+            </w:r>
+            <w:proofErr w:type="spellEnd"/>
+            <w:r>
+              <w:t xml:space="preserve"> Centre //page</w:t>
+            </w:r>
+          </w:p>
+          <w:p>
+            <w:r>
+              <w:lastRenderedPageBreak/>
+              <w:tab/>
+            </w:r>
+            <w:proofErr w:type="spellStart"/>
+            <w:r>
+              <w:t>Bayshore</w:t>
+            </w:r>
+            <w:proofErr w:type="spellEnd"/>
+            <w:r>
+              <w:t xml:space="preserve"> Garden </w:t>
+            </w:r>
+            <w:proofErr w:type="spellStart"/>
+            <w:r>
+              <w:t>Childens</w:t>
+            </w:r>
+            <w:proofErr w:type="spellEnd"/>
+            <w:r>
+              <w:t xml:space="preserve"> Centre //page</w:t>
+            </w:r>
+          </w:p>
+          <w:p>
+            <w:r>
+              <w:tab/>
+              <w:t xml:space="preserve">Dorothy Lam </w:t>
+            </w:r>
+            <w:proofErr w:type="spellStart"/>
+            <w:r>
+              <w:t>Childrens</w:t>
+            </w:r>
+            <w:proofErr w:type="spellEnd"/>
+            <w:r>
+              <w:t xml:space="preserve"> Centre //page</w:t>
+            </w:r>
+          </w:p>
+          <w:p>
+            <w:r>
+              <w:tab/>
+              <w:t>Elsie Roy Elementary School //page</w:t>
+            </w:r>
+          </w:p>
+          <w:p>
+            <w:r>
+              <w:tab/>
+              <w:t xml:space="preserve">International Village </w:t>
+            </w:r>
+            <w:proofErr w:type="spellStart"/>
+            <w:r>
+              <w:t>Childrens</w:t>
+            </w:r>
+            <w:proofErr w:type="spellEnd"/>
+            <w:r>
+              <w:t xml:space="preserve"> Centre //page</w:t>
+            </w:r>
+          </w:p>
+          <w:p>
+            <w:r>
+              <w:tab/>
+              <w:t>The Junction Children Centre //page</w:t>
+            </w:r>
+          </w:p>
+          <w:p>
+            <w:r>
+              <w:tab/>
+              <w:t xml:space="preserve">Library Square </w:t>
+            </w:r>
+            <w:proofErr w:type="spellStart"/>
+            <w:r>
+              <w:t>Childrens</w:t>
+            </w:r>
+            <w:proofErr w:type="spellEnd"/>
+            <w:r>
+              <w:t xml:space="preserve"> Centre //page</w:t>
+            </w:r>
+          </w:p>
+          <w:p>
+            <w:r>
+              <w:tab/>
+              <w:t xml:space="preserve">The Mark </w:t>
+            </w:r>
+            <w:proofErr w:type="spellStart"/>
+            <w:r>
+              <w:t>Childrens</w:t>
+            </w:r>
+            <w:proofErr w:type="spellEnd"/>
+            <w:r>
+              <w:t xml:space="preserve"> Centre //page</w:t>
+            </w:r>
+          </w:p>
+          <w:p>
+            <w:r>
+              <w:tab/>
+              <w:t xml:space="preserve">Pender Street </w:t>
+            </w:r>
+            <w:proofErr w:type="spellStart"/>
+            <w:r>
+              <w:t>Childrens</w:t>
+            </w:r>
+            <w:proofErr w:type="spellEnd"/>
+            <w:r>
+              <w:t xml:space="preserve"> Centre //page</w:t>
+            </w:r>
+          </w:p>
+          <w:p>
+            <w:r>
+              <w:tab/>
+              <w:t xml:space="preserve">Quayside </w:t>
+            </w:r>
+            <w:proofErr w:type="spellStart"/>
+            <w:r>
+              <w:t>Childrens</w:t>
+            </w:r>
+            <w:proofErr w:type="spellEnd"/>
+            <w:r>
+              <w:t xml:space="preserve"> Centre //page</w:t>
+            </w:r>
+          </w:p>
+          <w:p>
+            <w:r>
+              <w:tab/>
+              <w:t xml:space="preserve">Sapphire </w:t>
+            </w:r>
+            <w:proofErr w:type="spellStart"/>
+            <w:r>
+              <w:t>Childrens</w:t>
+            </w:r>
+            <w:proofErr w:type="spellEnd"/>
+            <w:r>
+              <w:t xml:space="preserve"> Centre //page</w:t>
+            </w:r>
+          </w:p>
+          <w:p>
+            <w:r>
+              <w:tab/>
+              <w:t xml:space="preserve">Sea Star </w:t>
+            </w:r>
+            <w:proofErr w:type="spellStart"/>
+            <w:r>
+              <w:t>Childrens</w:t>
+            </w:r>
+            <w:proofErr w:type="spellEnd"/>
+            <w:r>
+              <w:t xml:space="preserve"> Centre //page</w:t>
+            </w:r>
+          </w:p>
+          <w:p>
+            <w:r>
+              <w:tab/>
+              <w:t xml:space="preserve">Shaw Tower </w:t>
+            </w:r>
+            <w:proofErr w:type="spellStart"/>
+            <w:r>
+              <w:t>Childrens</w:t>
+            </w:r>
+            <w:proofErr w:type="spellEnd"/>
+            <w:r>
+              <w:t xml:space="preserve"> Centre //page</w:t>
+            </w:r>
+          </w:p>
+          <w:p>
+            <w:r>
+              <w:tab/>
+              <w:t>Upcoming Centre //page, what defines upcoming?</w:t>
+            </w:r>
+          </w:p>
+        </w:tc>
+        <w:tc>
+          <w:tcPr>
+            <w:tcW w:w="2160" w:type="dxa"/>
+          </w:tcPr>
+          <w:p/>
+        </w:tc>
+        <w:tc>
+          <w:tcPr>
+            <w:tcW w:w="1975" w:type="dxa"/>
           </w:tcPr>
           <w:p/>
         </w:tc>
@@ -557,25 +795,34 @@
       <w:tr>
         <w:tc>
           <w:tcPr>
-            <w:tcW w:w="2337" w:type="dxa"/>
-          </w:tcPr>
-          <w:p/>
-        </w:tc>
-        <w:tc>
-          <w:tcPr>
-            <w:tcW w:w="2337" w:type="dxa"/>
-          </w:tcPr>
-          <w:p/>
-        </w:tc>
-        <w:tc>
-          <w:tcPr>
-            <w:tcW w:w="2338" w:type="dxa"/>
-          </w:tcPr>
-          <w:p/>
-        </w:tc>
-        <w:tc>
-          <w:tcPr>
-            <w:tcW w:w="2338" w:type="dxa"/>
+            <w:tcW w:w="1231" w:type="dxa"/>
+          </w:tcPr>
+          <w:p>
+            <w:r>
+              <w:lastRenderedPageBreak/>
+              <w:t>About Us</w:t>
+            </w:r>
+          </w:p>
+        </w:tc>
+        <w:tc>
+          <w:tcPr>
+            <w:tcW w:w="3984" w:type="dxa"/>
+          </w:tcPr>
+          <w:p>
+            <w:r>
+              <w:t>Annual Report //pdf</w:t>
+            </w:r>
+          </w:p>
+        </w:tc>
+        <w:tc>
+          <w:tcPr>
+            <w:tcW w:w="2160" w:type="dxa"/>
+          </w:tcPr>
+          <w:p/>
+        </w:tc>
+        <w:tc>
+          <w:tcPr>
+            <w:tcW w:w="1975" w:type="dxa"/>
           </w:tcPr>
           <w:p/>
         </w:tc>
@@ -583,25 +830,58 @@
       <w:tr>
         <w:tc>
           <w:tcPr>
-            <w:tcW w:w="2337" w:type="dxa"/>
-          </w:tcPr>
-          <w:p/>
-        </w:tc>
-        <w:tc>
-          <w:tcPr>
-            <w:tcW w:w="2337" w:type="dxa"/>
-          </w:tcPr>
-          <w:p/>
-        </w:tc>
-        <w:tc>
-          <w:tcPr>
-            <w:tcW w:w="2338" w:type="dxa"/>
-          </w:tcPr>
-          <w:p/>
-        </w:tc>
-        <w:tc>
-          <w:tcPr>
-            <w:tcW w:w="2338" w:type="dxa"/>
+            <w:tcW w:w="1231" w:type="dxa"/>
+          </w:tcPr>
+          <w:p>
+            <w:r>
+              <w:t>Donate &amp; Volunteer</w:t>
+            </w:r>
+          </w:p>
+        </w:tc>
+        <w:tc>
+          <w:tcPr>
+            <w:tcW w:w="3984" w:type="dxa"/>
+          </w:tcPr>
+          <w:p>
+            <w:r>
+              <w:tab/>
+              <w:t>Donate Now //canadahelp.org</w:t>
+            </w:r>
+          </w:p>
+          <w:p>
+            <w:r>
+              <w:tab/>
+              <w:t>Donation Form //pdf</w:t>
+            </w:r>
+          </w:p>
+          <w:p>
+            <w:r>
+              <w:tab/>
+              <w:t>Contacts //page</w:t>
+            </w:r>
+          </w:p>
+          <w:p>
+            <w:r>
+              <w:tab/>
+              <w:t>mailto:info@vsocc.org //to volunteer</w:t>
+            </w:r>
+          </w:p>
+          <w:p>
+            <w:r>
+              <w:tab/>
+              <w:t>Volunteer Application Form //pdf</w:t>
+            </w:r>
+          </w:p>
+        </w:tc>
+        <w:tc>
+          <w:tcPr>
+            <w:tcW w:w="2160" w:type="dxa"/>
+          </w:tcPr>
+          <w:p/>
+        </w:tc>
+        <w:tc>
+          <w:tcPr>
+            <w:tcW w:w="1975" w:type="dxa"/>
           </w:tcPr>
           <w:p/>
         </w:tc>
@@ -609,51 +889,131 @@
       <w:tr>
         <w:tc>
           <w:tcPr>
-            <w:tcW w:w="2337" w:type="dxa"/>
-          </w:tcPr>
-          <w:p/>
-        </w:tc>
-        <w:tc>
-          <w:tcPr>
-            <w:tcW w:w="2337" w:type="dxa"/>
-          </w:tcPr>
-          <w:p/>
-        </w:tc>
-        <w:tc>
-          <w:tcPr>
-            <w:tcW w:w="2338" w:type="dxa"/>
-          </w:tcPr>
-          <w:p/>
-        </w:tc>
-        <w:tc>
-          <w:tcPr>
-            <w:tcW w:w="2338" w:type="dxa"/>
+            <w:tcW w:w="1231" w:type="dxa"/>
+          </w:tcPr>
+          <w:p>
+            <w:r>
+              <w:t>Employment</w:t>
+            </w:r>
+          </w:p>
+        </w:tc>
+        <w:tc>
+          <w:tcPr>
+            <w:tcW w:w="3984" w:type="dxa"/>
+          </w:tcPr>
+          <w:p>
+            <w:r>
+              <w:tab/>
+              <w:t>Current Opportunities //pdf</w:t>
+            </w:r>
+          </w:p>
+          <w:p>
+            <w:r>
+              <w:tab/>
+              <w:t>mailto:careers@vsocc.org //email</w:t>
+            </w:r>
+          </w:p>
+          <w:p>
+            <w:r>
+              <w:tab/>
+              <w:t>Application for Casual Employment //pdf</w:t>
+            </w:r>
+          </w:p>
+          <w:p>
+            <w:r>
+              <w:tab/>
+              <w:t>mailto:info@vsocc.org</w:t>
+            </w:r>
+          </w:p>
+        </w:tc>
+        <w:tc>
+          <w:tcPr>
+            <w:tcW w:w="2160" w:type="dxa"/>
+          </w:tcPr>
+          <w:p/>
+        </w:tc>
+        <w:tc>
+          <w:tcPr>
+            <w:tcW w:w="1975" w:type="dxa"/>
           </w:tcPr>
           <w:p/>
         </w:tc>
       </w:tr>
       <w:tr>
-        <w:tc>
-          <w:tcPr>
-            <w:tcW w:w="2337" w:type="dxa"/>
-          </w:tcPr>
-          <w:p/>
-        </w:tc>
-        <w:tc>
-          <w:tcPr>
-            <w:tcW w:w="2337" w:type="dxa"/>
-          </w:tcPr>
-          <w:p/>
-        </w:tc>
-        <w:tc>
-          <w:tcPr>
-            <w:tcW w:w="2338" w:type="dxa"/>
-          </w:tcPr>
-          <w:p/>
-        </w:tc>
-        <w:tc>
-          <w:tcPr>
-            <w:tcW w:w="2338" w:type="dxa"/>
+        <w:trPr>
+          <w:trHeight w:val="1142"/>
+        </w:trPr>
+        <w:tc>
+          <w:tcPr>
+            <w:tcW w:w="1231" w:type="dxa"/>
+          </w:tcPr>
+          <w:p>
+            <w:r>
+              <w:t>Contact</w:t>
+            </w:r>
+          </w:p>
+        </w:tc>
+        <w:tc>
+          <w:tcPr>
+            <w:tcW w:w="3984" w:type="dxa"/>
+          </w:tcPr>
+          <w:p>
+            <w:pPr>
+              <w:tabs>
+                <w:tab w:val="left" w:pos="1215"/>
+              </w:tabs>
+            </w:pPr>
+            <w:r>
+              <w:tab/>
+            </w:r>
+            <w:r>
+              <w:tab/>
+              <w:t>mailto:info@vsocc.org //email</w:t>
+            </w:r>
+          </w:p>
+          <w:p>
+            <w:pPr>
+              <w:tabs>
+                <w:tab w:val="left" w:pos="1215"/>
+              </w:tabs>
+            </w:pPr>
+            <w:r>
+              <w:tab/>
+              <w:t>Management Team Contacts //pdf</w:t>
+            </w:r>
+          </w:p>
+          <w:p>
+            <w:pPr>
+              <w:tabs>
+                <w:tab w:val="left" w:pos="1215"/>
+              </w:tabs>
+            </w:pPr>
+            <w:r>
+              <w:tab/>
+              <w:t>VSOCC Board of Directors //pdf</w:t>
+            </w:r>
+          </w:p>
+          <w:p>
+            <w:pPr>
+              <w:tabs>
+                <w:tab w:val="left" w:pos="1215"/>
+              </w:tabs>
+            </w:pPr>
+            <w:r>
+              <w:tab/>
+              <w:t>mailto:websitefeedback@vsocc.org //email</w:t>
+            </w:r>
+          </w:p>
+        </w:tc>
+        <w:tc>
+          <w:tcPr>
+            <w:tcW w:w="2160" w:type="dxa"/>
+          </w:tcPr>
+          <w:p/>
+        </w:tc>
+        <w:tc>
+          <w:tcPr>
+            <w:tcW w:w="1975" w:type="dxa"/>
           </w:tcPr>
           <w:p/>
         </w:tc>
@@ -661,25 +1021,54 @@
       <w:tr>
         <w:tc>
           <w:tcPr>
-            <w:tcW w:w="2337" w:type="dxa"/>
-          </w:tcPr>
-          <w:p/>
-        </w:tc>
-        <w:tc>
-          <w:tcPr>
-            <w:tcW w:w="2337" w:type="dxa"/>
-          </w:tcPr>
-          <w:p/>
-        </w:tc>
-        <w:tc>
-          <w:tcPr>
-            <w:tcW w:w="2338" w:type="dxa"/>
-          </w:tcPr>
-          <w:p/>
-        </w:tc>
-        <w:tc>
-          <w:tcPr>
-            <w:tcW w:w="2338" w:type="dxa"/>
+            <w:tcW w:w="1231" w:type="dxa"/>
+          </w:tcPr>
+          <w:p/>
+          <w:p>
+            <w:r>
+              <w:t>The Market</w:t>
+            </w:r>
+          </w:p>
+        </w:tc>
+        <w:tc>
+          <w:tcPr>
+            <w:tcW w:w="3984" w:type="dxa"/>
+          </w:tcPr>
+          <w:p>
+            <w:r>
+              <w:tab/>
+              <w:t>VSOCC //vsocc.org</w:t>
+            </w:r>
+          </w:p>
+          <w:p>
+            <w:r>
+              <w:tab/>
+              <w:t>Louise KOOL &amp; GALT //www.louisekool.com</w:t>
+            </w:r>
+          </w:p>
+          <w:p>
+            <w:r>
+              <w:lastRenderedPageBreak/>
+              <w:tab/>
+              <w:t>Shopping Cart //www.louisekool.com/konakart/ShowCartItems.do</w:t>
+            </w:r>
+          </w:p>
+          <w:p>
+            <w:r>
+              <w:tab/>
+              <w:t>mailto:info@vsocc.org //email</w:t>
+            </w:r>
+          </w:p>
+        </w:tc>
+        <w:tc>
+          <w:tcPr>
+            <w:tcW w:w="2160" w:type="dxa"/>
+          </w:tcPr>
+          <w:p/>
+        </w:tc>
+        <w:tc>
+          <w:tcPr>
+            <w:tcW w:w="1975" w:type="dxa"/>
           </w:tcPr>
           <w:p/>
         </w:tc>
@@ -687,25 +1076,166 @@
       <w:tr>
         <w:tc>
           <w:tcPr>
-            <w:tcW w:w="2337" w:type="dxa"/>
-          </w:tcPr>
-          <w:p/>
-        </w:tc>
-        <w:tc>
-          <w:tcPr>
-            <w:tcW w:w="2337" w:type="dxa"/>
-          </w:tcPr>
-          <w:p/>
-        </w:tc>
-        <w:tc>
-          <w:tcPr>
-            <w:tcW w:w="2338" w:type="dxa"/>
-          </w:tcPr>
-          <w:p/>
-        </w:tc>
-        <w:tc>
-          <w:tcPr>
-            <w:tcW w:w="2338" w:type="dxa"/>
+            <w:tcW w:w="1231" w:type="dxa"/>
+          </w:tcPr>
+          <w:p>
+            <w:pPr>
+              <w:rPr>
+                <w:color w:val="767171" w:themeColor="background2" w:themeShade="80"/>
+              </w:rPr>
+            </w:pPr>
+            <w:r>
+              <w:rPr>
+                <w:color w:val="767171" w:themeColor="background2" w:themeShade="80"/>
+              </w:rPr>
+              <w:lastRenderedPageBreak/>
+              <w:t>User Portal</w:t>
+            </w:r>
+          </w:p>
+        </w:tc>
+        <w:tc>
+          <w:tcPr>
+            <w:tcW w:w="3984" w:type="dxa"/>
+          </w:tcPr>
+          <w:p/>
+        </w:tc>
+        <w:tc>
+          <w:tcPr>
+            <w:tcW w:w="2160" w:type="dxa"/>
+          </w:tcPr>
+          <w:p/>
+        </w:tc>
+        <w:tc>
+          <w:tcPr>
+            <w:tcW w:w="1975" w:type="dxa"/>
+          </w:tcPr>
+          <w:p/>
+        </w:tc>
+      </w:tr>
+      <w:tr>
+        <w:tc>
+          <w:tcPr>
+            <w:tcW w:w="1231" w:type="dxa"/>
+          </w:tcPr>
+          <w:p>
+            <w:pPr>
+              <w:rPr>
+                <w:color w:val="767171" w:themeColor="background2" w:themeShade="80"/>
+              </w:rPr>
+            </w:pPr>
+            <w:r>
+              <w:rPr>
+                <w:color w:val="767171" w:themeColor="background2" w:themeShade="80"/>
+              </w:rPr>
+              <w:t>FAQ</w:t>
+            </w:r>
+          </w:p>
+        </w:tc>
+        <w:tc>
+          <w:tcPr>
+            <w:tcW w:w="3984" w:type="dxa"/>
+          </w:tcPr>
+          <w:p/>
+        </w:tc>
+        <w:tc>
+          <w:tcPr>
+            <w:tcW w:w="2160" w:type="dxa"/>
+          </w:tcPr>
+          <w:p/>
+        </w:tc>
+        <w:tc>
+          <w:tcPr>
+            <w:tcW w:w="1975" w:type="dxa"/>
+          </w:tcPr>
+          <w:p/>
+        </w:tc>
+      </w:tr>
+      <w:tr>
+        <w:tc>
+          <w:tcPr>
+            <w:tcW w:w="1231" w:type="dxa"/>
+          </w:tcPr>
+          <w:p>
+            <w:pPr>
+              <w:rPr>
+                <w:color w:val="767171" w:themeColor="background2" w:themeShade="80"/>
+              </w:rPr>
+            </w:pPr>
+            <w:r>
+              <w:rPr>
+                <w:color w:val="767171" w:themeColor="background2" w:themeShade="80"/>
+              </w:rPr>
+              <w:t>Sitemap</w:t>
+            </w:r>
+          </w:p>
+        </w:tc>
+        <w:tc>
+          <w:tcPr>
+            <w:tcW w:w="3984" w:type="dxa"/>
+          </w:tcPr>
+          <w:p/>
+        </w:tc>
+        <w:tc>
+          <w:tcPr>
+            <w:tcW w:w="2160" w:type="dxa"/>
+          </w:tcPr>
+          <w:p/>
+        </w:tc>
+        <w:tc>
+          <w:tcPr>
+            <w:tcW w:w="1975" w:type="dxa"/>
+          </w:tcPr>
+          <w:p/>
+        </w:tc>
+      </w:tr>
+      <w:tr>
+        <w:tc>
+          <w:tcPr>
+            <w:tcW w:w="1231" w:type="dxa"/>
+          </w:tcPr>
+          <w:p/>
+        </w:tc>
+        <w:tc>
+          <w:tcPr>
+            <w:tcW w:w="3984" w:type="dxa"/>
+          </w:tcPr>
+          <w:p/>
+        </w:tc>
+        <w:tc>
+          <w:tcPr>
+            <w:tcW w:w="2160" w:type="dxa"/>
+          </w:tcPr>
+          <w:p/>
+        </w:tc>
+        <w:tc>
+          <w:tcPr>
+            <w:tcW w:w="1975" w:type="dxa"/>
+          </w:tcPr>
+          <w:p/>
+        </w:tc>
+      </w:tr>
+      <w:tr>
+        <w:tc>
+          <w:tcPr>
+            <w:tcW w:w="1231" w:type="dxa"/>
+          </w:tcPr>
+          <w:p/>
+        </w:tc>
+        <w:tc>
+          <w:tcPr>
+            <w:tcW w:w="3984" w:type="dxa"/>
+          </w:tcPr>
+          <w:p/>
+        </w:tc>
+        <w:tc>
+          <w:tcPr>
+            <w:tcW w:w="2160" w:type="dxa"/>
+          </w:tcPr>
+          <w:p/>
+        </w:tc>
+        <w:tc>
+          <w:tcPr>
+            <w:tcW w:w="1975" w:type="dxa"/>
           </w:tcPr>
           <w:p/>
         </w:tc>
@@ -714,7 +1244,10 @@
     <w:p/>
     <w:p/>
     <w:p/>
-    <w:p/>
+    <w:p>
+      <w:bookmarkStart w:id="0" w:name="_GoBack"/>
+      <w:bookmarkEnd w:id="0"/>
+    </w:p>
     <w:p/>
     <w:p/>
     <w:p/>

--- a/VSOCC Design Document.docx
+++ b/VSOCC Design Document.docx
@@ -16,7 +16,6 @@
         <w:t xml:space="preserve"> Design Document</w:t>
       </w:r>
     </w:p>
-    <w:p/>
     <w:p>
       <w:pPr>
         <w:pStyle w:val="Heading2"/>
@@ -24,20 +23,129 @@
       <w:r>
         <w:t>Site Structure</w:t>
       </w:r>
+    </w:p>
+    <w:p>
+      <w:pPr>
+        <w:pStyle w:val="Heading3"/>
+      </w:pPr>
+      <w:r>
+        <w:t>Description</w:t>
+      </w:r>
+    </w:p>
+    <w:p>
+      <w:pPr>
+        <w:pStyle w:val="NoSpacing"/>
+      </w:pPr>
+      <w:r>
+        <w:t xml:space="preserve">This document is to list all required webpages </w:t>
+      </w:r>
+      <w:r>
+        <w:t>and their components</w:t>
+      </w:r>
+      <w:r>
+        <w:t>.</w:t>
+      </w:r>
+      <w:r>
+        <w:t xml:space="preserve"> </w:t>
+      </w:r>
+    </w:p>
+    <w:p>
+      <w:pPr>
+        <w:pStyle w:val="NoSpacing"/>
+      </w:pPr>
+    </w:p>
+    <w:p>
+      <w:pPr>
+        <w:pStyle w:val="Heading3"/>
+      </w:pPr>
+      <w:r>
+        <w:t>Request for Information</w:t>
+      </w:r>
+    </w:p>
+    <w:p>
+      <w:pPr>
+        <w:pStyle w:val="NoSpacing"/>
+      </w:pPr>
+      <w:r>
+        <w:t xml:space="preserve">Please confirm </w:t>
+      </w:r>
+      <w:r>
+        <w:rPr>
+          <w:b/>
+        </w:rPr>
+        <w:t>static, periodic, and database</w:t>
+      </w:r>
+      <w:r>
+        <w:t xml:space="preserve"> components on the VSOCC website. A </w:t>
+      </w:r>
+      <w:r>
+        <w:rPr>
+          <w:b/>
+        </w:rPr>
+        <w:t>s</w:t>
+      </w:r>
+      <w:r>
+        <w:rPr>
+          <w:b/>
+        </w:rPr>
+        <w:t>tatic</w:t>
+      </w:r>
+      <w:r>
+        <w:rPr>
+          <w:b/>
+        </w:rPr>
+        <w:t xml:space="preserve"> </w:t>
+      </w:r>
+      <w:r>
+        <w:t xml:space="preserve">component is a webpage (.html), or a document (.pdf) that will not be periodically altered by users or by the data in the database. </w:t>
+      </w:r>
+      <w:r>
+        <w:rPr>
+          <w:b/>
+        </w:rPr>
+        <w:t xml:space="preserve">Periodic </w:t>
+      </w:r>
+      <w:r>
+        <w:t>components</w:t>
+      </w:r>
+      <w:r>
+        <w:rPr>
+          <w:b/>
+        </w:rPr>
+        <w:t xml:space="preserve"> </w:t>
+      </w:r>
+      <w:r>
+        <w:t xml:space="preserve">expects to be periodically updated such as an annual report. </w:t>
+      </w:r>
+      <w:r>
+        <w:rPr>
+          <w:b/>
+        </w:rPr>
+        <w:t xml:space="preserve">Database </w:t>
+      </w:r>
+      <w:r>
+        <w:t>related pages are pages that expects to read or save information into the database.</w:t>
+      </w:r>
+    </w:p>
+    <w:p>
+      <w:pPr>
+        <w:pStyle w:val="NoSpacing"/>
+      </w:pPr>
     </w:p>
     <w:p/>
     <w:tbl>
       <w:tblPr>
         <w:tblStyle w:val="TableGrid"/>
-        <w:tblW w:w="0" w:type="auto"/>
+        <w:tblW w:w="9625" w:type="dxa"/>
         <w:tblLayout w:type="fixed"/>
         <w:tblLook w:val="04A0" w:firstRow="1" w:lastRow="0" w:firstColumn="1" w:lastColumn="0" w:noHBand="0" w:noVBand="1"/>
       </w:tblPr>
       <w:tblGrid>
         <w:gridCol w:w="1231"/>
         <w:gridCol w:w="3984"/>
-        <w:gridCol w:w="2160"/>
-        <w:gridCol w:w="1975"/>
+        <w:gridCol w:w="1440"/>
+        <w:gridCol w:w="1440"/>
+        <w:gridCol w:w="1530"/>
       </w:tblGrid>
       <w:tr>
         <w:tc>
@@ -52,7 +160,23 @@
               <w:rPr>
                 <w:b/>
               </w:rPr>
-              <w:t>Page</w:t>
+              <w:t xml:space="preserve">Page </w:t>
+            </w:r>
+          </w:p>
+        </w:tc>
+        <w:tc>
+          <w:tcPr>
+            <w:tcW w:w="3984" w:type="dxa"/>
+          </w:tcPr>
+          <w:p>
+            <w:pPr>
+              <w:jc w:val="center"/>
+            </w:pPr>
+            <w:r>
+              <w:rPr>
+                <w:b/>
+              </w:rPr>
+              <w:t>Component</w:t>
             </w:r>
             <w:r>
               <w:rPr>
@@ -60,45 +184,11 @@
               </w:rPr>
               <w:t xml:space="preserve"> </w:t>
             </w:r>
-            <w:r>
-              <w:t>(Navigable HTML pages)</w:t>
-            </w:r>
-          </w:p>
-        </w:tc>
-        <w:tc>
-          <w:tcPr>
-            <w:tcW w:w="3984" w:type="dxa"/>
-          </w:tcPr>
-          <w:p>
-            <w:pPr>
-              <w:jc w:val="center"/>
-            </w:pPr>
-            <w:r>
-              <w:rPr>
-                <w:b/>
-              </w:rPr>
-              <w:t>Content</w:t>
-            </w:r>
-            <w:r>
-              <w:rPr>
-                <w:b/>
-              </w:rPr>
-              <w:t xml:space="preserve"> </w:t>
-            </w:r>
-            <w:r>
-              <w:t>(Specific documents, widgets, or links accessible</w:t>
-            </w:r>
-            <w:r>
-              <w:t xml:space="preserve"> from a HTML page</w:t>
-            </w:r>
-            <w:r>
-              <w:t>)</w:t>
-            </w:r>
-          </w:p>
-        </w:tc>
-        <w:tc>
-          <w:tcPr>
-            <w:tcW w:w="2160" w:type="dxa"/>
+          </w:p>
+        </w:tc>
+        <w:tc>
+          <w:tcPr>
+            <w:tcW w:w="1440" w:type="dxa"/>
           </w:tcPr>
           <w:p>
             <w:pPr>
@@ -113,14 +203,11 @@
               </w:rPr>
               <w:t xml:space="preserve">Static </w:t>
             </w:r>
-            <w:r>
-              <w:t xml:space="preserve">(Confirm whether or not if an element will see any changes, such as pages and documents) </w:t>
-            </w:r>
-          </w:p>
-        </w:tc>
-        <w:tc>
-          <w:tcPr>
-            <w:tcW w:w="1975" w:type="dxa"/>
+          </w:p>
+        </w:tc>
+        <w:tc>
+          <w:tcPr>
+            <w:tcW w:w="1440" w:type="dxa"/>
           </w:tcPr>
           <w:p>
             <w:pPr>
@@ -133,13 +220,26 @@
               <w:rPr>
                 <w:b/>
               </w:rPr>
-              <w:t xml:space="preserve">Using Database </w:t>
-            </w:r>
-            <w:r>
-              <w:t>(</w:t>
-            </w:r>
-            <w:r>
-              <w:t>If the page uses Database, what information are requested and what are saved or updated?)</w:t>
+              <w:t>Periodic</w:t>
+            </w:r>
+          </w:p>
+        </w:tc>
+        <w:tc>
+          <w:tcPr>
+            <w:tcW w:w="1530" w:type="dxa"/>
+          </w:tcPr>
+          <w:p>
+            <w:pPr>
+              <w:jc w:val="center"/>
+              <w:rPr>
+                <w:b/>
+              </w:rPr>
+            </w:pPr>
+            <w:r>
+              <w:rPr>
+                <w:b/>
+              </w:rPr>
+              <w:t>Database</w:t>
             </w:r>
           </w:p>
         </w:tc>
@@ -154,13 +254,7 @@
               <w:t>Global</w:t>
             </w:r>
             <w:r>
-              <w:t xml:space="preserve"> (</w:t>
-            </w:r>
-            <w:r>
-              <w:t>o</w:t>
-            </w:r>
-            <w:r>
-              <w:t>n every page)</w:t>
+              <w:t xml:space="preserve"> (TBD)</w:t>
             </w:r>
           </w:p>
         </w:tc>
@@ -189,10 +283,7 @@
               </w:numPr>
             </w:pPr>
             <w:r>
-              <w:t>Donate</w:t>
-            </w:r>
-            <w:r>
-              <w:t xml:space="preserve"> Now</w:t>
+              <w:t>Donate Now</w:t>
             </w:r>
           </w:p>
           <w:p>
@@ -207,17 +298,35 @@
               <w:t>Sitemap</w:t>
             </w:r>
           </w:p>
-          <w:p/>
-        </w:tc>
-        <w:tc>
-          <w:tcPr>
-            <w:tcW w:w="2160" w:type="dxa"/>
-          </w:tcPr>
-          <w:p/>
-        </w:tc>
-        <w:tc>
-          <w:tcPr>
-            <w:tcW w:w="1975" w:type="dxa"/>
+          <w:p>
+            <w:pPr>
+              <w:pStyle w:val="ListParagraph"/>
+              <w:numPr>
+                <w:ilvl w:val="0"/>
+                <w:numId w:val="2"/>
+              </w:numPr>
+            </w:pPr>
+            <w:r>
+              <w:t>navigation</w:t>
+            </w:r>
+          </w:p>
+          <w:p/>
+        </w:tc>
+        <w:tc>
+          <w:tcPr>
+            <w:tcW w:w="1440" w:type="dxa"/>
+          </w:tcPr>
+          <w:p/>
+        </w:tc>
+        <w:tc>
+          <w:tcPr>
+            <w:tcW w:w="1440" w:type="dxa"/>
+          </w:tcPr>
+          <w:p/>
+        </w:tc>
+        <w:tc>
+          <w:tcPr>
+            <w:tcW w:w="1530" w:type="dxa"/>
           </w:tcPr>
           <w:p/>
         </w:tc>
@@ -246,10 +355,7 @@
               </w:numPr>
             </w:pPr>
             <w:r>
-              <w:t>Child Care Programs</w:t>
-            </w:r>
-            <w:r>
-              <w:t xml:space="preserve"> (page)</w:t>
+              <w:t>Child Care Programs (page)</w:t>
             </w:r>
           </w:p>
           <w:p>
@@ -261,10 +367,7 @@
               </w:numPr>
             </w:pPr>
             <w:r>
-              <w:t>Family Programs</w:t>
-            </w:r>
-            <w:r>
-              <w:t xml:space="preserve"> (page)</w:t>
+              <w:t>Family Programs (page)</w:t>
             </w:r>
           </w:p>
           <w:p>
@@ -276,10 +379,7 @@
               </w:numPr>
             </w:pPr>
             <w:r>
-              <w:t xml:space="preserve">Donate Now </w:t>
-            </w:r>
-            <w:r>
-              <w:t>(link)</w:t>
+              <w:t>Donate Now (link)</w:t>
             </w:r>
           </w:p>
           <w:p>
@@ -291,25 +391,25 @@
               </w:numPr>
             </w:pPr>
             <w:r>
-              <w:t>Annual Report (</w:t>
-            </w:r>
-            <w:r>
-              <w:t>.</w:t>
-            </w:r>
-            <w:r>
-              <w:t>pdf)</w:t>
-            </w:r>
-          </w:p>
-        </w:tc>
-        <w:tc>
-          <w:tcPr>
-            <w:tcW w:w="2160" w:type="dxa"/>
-          </w:tcPr>
-          <w:p/>
-        </w:tc>
-        <w:tc>
-          <w:tcPr>
-            <w:tcW w:w="1975" w:type="dxa"/>
+              <w:t>Annual Report (.pdf)</w:t>
+            </w:r>
+          </w:p>
+        </w:tc>
+        <w:tc>
+          <w:tcPr>
+            <w:tcW w:w="1440" w:type="dxa"/>
+          </w:tcPr>
+          <w:p/>
+        </w:tc>
+        <w:tc>
+          <w:tcPr>
+            <w:tcW w:w="1440" w:type="dxa"/>
+          </w:tcPr>
+          <w:p/>
+        </w:tc>
+        <w:tc>
+          <w:tcPr>
+            <w:tcW w:w="1530" w:type="dxa"/>
           </w:tcPr>
           <w:p/>
         </w:tc>
@@ -362,10 +462,7 @@
               </w:numPr>
             </w:pPr>
             <w:r>
-              <w:t xml:space="preserve">Waitlist Application Form </w:t>
-            </w:r>
-            <w:r>
-              <w:t>(.pdf)</w:t>
+              <w:t>Waitlist Application Form (.pdf)</w:t>
             </w:r>
           </w:p>
           <w:p>
@@ -377,10 +474,7 @@
               </w:numPr>
             </w:pPr>
             <w:r>
-              <w:t xml:space="preserve">Program Curriculum </w:t>
-            </w:r>
-            <w:r>
-              <w:t>(.pdf)</w:t>
+              <w:t>Program Curriculum (.pdf)</w:t>
             </w:r>
           </w:p>
           <w:p>
@@ -392,10 +486,7 @@
               </w:numPr>
             </w:pPr>
             <w:r>
-              <w:t xml:space="preserve">Monthly Program Fees </w:t>
-            </w:r>
-            <w:r>
-              <w:t>(.pdf)</w:t>
+              <w:t>Monthly Program Fees (.pdf)</w:t>
             </w:r>
           </w:p>
           <w:p>
@@ -407,22 +498,25 @@
               </w:numPr>
             </w:pPr>
             <w:r>
-              <w:t xml:space="preserve">Locations </w:t>
-            </w:r>
-            <w:r>
-              <w:t>(page)</w:t>
-            </w:r>
-          </w:p>
-        </w:tc>
-        <w:tc>
-          <w:tcPr>
-            <w:tcW w:w="2160" w:type="dxa"/>
-          </w:tcPr>
-          <w:p/>
-        </w:tc>
-        <w:tc>
-          <w:tcPr>
-            <w:tcW w:w="1975" w:type="dxa"/>
+              <w:t>Locations (page)</w:t>
+            </w:r>
+          </w:p>
+        </w:tc>
+        <w:tc>
+          <w:tcPr>
+            <w:tcW w:w="1440" w:type="dxa"/>
+          </w:tcPr>
+          <w:p/>
+        </w:tc>
+        <w:tc>
+          <w:tcPr>
+            <w:tcW w:w="1440" w:type="dxa"/>
+          </w:tcPr>
+          <w:p/>
+        </w:tc>
+        <w:tc>
+          <w:tcPr>
+            <w:tcW w:w="1530" w:type="dxa"/>
           </w:tcPr>
           <w:p/>
         </w:tc>
@@ -460,13 +554,19 @@
         </w:tc>
         <w:tc>
           <w:tcPr>
-            <w:tcW w:w="2160" w:type="dxa"/>
-          </w:tcPr>
-          <w:p/>
-        </w:tc>
-        <w:tc>
-          <w:tcPr>
-            <w:tcW w:w="1975" w:type="dxa"/>
+            <w:tcW w:w="1440" w:type="dxa"/>
+          </w:tcPr>
+          <w:p/>
+        </w:tc>
+        <w:tc>
+          <w:tcPr>
+            <w:tcW w:w="1440" w:type="dxa"/>
+          </w:tcPr>
+          <w:p/>
+        </w:tc>
+        <w:tc>
+          <w:tcPr>
+            <w:tcW w:w="1530" w:type="dxa"/>
           </w:tcPr>
           <w:p/>
         </w:tc>
@@ -488,92 +588,26 @@
           </w:tcPr>
           <w:p>
             <w:r>
-              <w:tab/>
-              <w:t>www.kidshealth.org/parent</w:t>
-            </w:r>
-          </w:p>
-          <w:p>
-            <w:r>
-              <w:tab/>
-              <w:t>www.bccf.ca</w:t>
-            </w:r>
-          </w:p>
-          <w:p>
-            <w:r>
-              <w:tab/>
-              <w:t>www.frpbc.ca</w:t>
-            </w:r>
-          </w:p>
-          <w:p>
-            <w:r>
-              <w:tab/>
-              <w:t>www.centreforability.bc.ca</w:t>
-            </w:r>
-          </w:p>
-          <w:p>
-            <w:r>
-              <w:tab/>
-              <w:t>www.bchealthguide.org</w:t>
-            </w:r>
-          </w:p>
-          <w:p>
-            <w:r>
-              <w:tab/>
-              <w:t>www.caringforkids.cps.ca</w:t>
-            </w:r>
-          </w:p>
-          <w:p>
-            <w:r>
-              <w:tab/>
-              <w:t>www.mcf.gov.bc.ca/childcare</w:t>
-            </w:r>
-          </w:p>
-          <w:p>
-            <w:r>
-              <w:tab/>
-              <w:t>www.mcf.gov.bc.ca</w:t>
-            </w:r>
-          </w:p>
-          <w:p>
-            <w:r>
-              <w:tab/>
-              <w:t>www.bcchildrens.ca/Services/SunnyHillHealthCtr/default.htm</w:t>
-            </w:r>
-          </w:p>
-          <w:p>
-            <w:r>
-              <w:tab/>
-              <w:t>www.vpl.ca</w:t>
-            </w:r>
-          </w:p>
-          <w:p>
-            <w:r>
-              <w:tab/>
-              <w:t>www.childrenshearing.ca</w:t>
-            </w:r>
-          </w:p>
-          <w:p>
-            <w:r>
-              <w:tab/>
-              <w:t>www.vancouverparks.ca</w:t>
-            </w:r>
-          </w:p>
-          <w:p>
-            <w:r>
-              <w:tab/>
-              <w:t>www.wstcoast.org</w:t>
-            </w:r>
-          </w:p>
-        </w:tc>
-        <w:tc>
-          <w:tcPr>
-            <w:tcW w:w="2160" w:type="dxa"/>
-          </w:tcPr>
-          <w:p/>
-        </w:tc>
-        <w:tc>
-          <w:tcPr>
-            <w:tcW w:w="1975" w:type="dxa"/>
+              <w:t>Links to resources</w:t>
+            </w:r>
+          </w:p>
+          <w:p/>
+        </w:tc>
+        <w:tc>
+          <w:tcPr>
+            <w:tcW w:w="1440" w:type="dxa"/>
+          </w:tcPr>
+          <w:p/>
+        </w:tc>
+        <w:tc>
+          <w:tcPr>
+            <w:tcW w:w="1440" w:type="dxa"/>
+          </w:tcPr>
+          <w:p/>
+        </w:tc>
+        <w:tc>
+          <w:tcPr>
+            <w:tcW w:w="1530" w:type="dxa"/>
           </w:tcPr>
           <w:p/>
         </w:tc>
@@ -594,200 +628,352 @@
             <w:tcW w:w="3984" w:type="dxa"/>
           </w:tcPr>
           <w:p>
-            <w:r>
-              <w:t>Administration Office //page</w:t>
-            </w:r>
-          </w:p>
-          <w:p>
-            <w:r>
-              <w:tab/>
+            <w:pPr>
+              <w:pStyle w:val="ListParagraph"/>
+              <w:numPr>
+                <w:ilvl w:val="0"/>
+                <w:numId w:val="3"/>
+              </w:numPr>
+            </w:pPr>
+            <w:r>
+              <w:t>Administration Office (</w:t>
+            </w:r>
+            <w:r>
+              <w:t>page</w:t>
+            </w:r>
+            <w:r>
+              <w:t>)</w:t>
+            </w:r>
+          </w:p>
+          <w:p>
+            <w:pPr>
+              <w:pStyle w:val="ListParagraph"/>
+              <w:numPr>
+                <w:ilvl w:val="0"/>
+                <w:numId w:val="3"/>
+              </w:numPr>
+            </w:pPr>
+            <w:r>
               <w:t xml:space="preserve">Atelier </w:t>
             </w:r>
-            <w:proofErr w:type="spellStart"/>
-            <w:r>
-              <w:t>Childrens</w:t>
-            </w:r>
-            <w:proofErr w:type="spellEnd"/>
-            <w:r>
-              <w:t xml:space="preserve"> Centre //page</w:t>
-            </w:r>
-          </w:p>
-          <w:p>
+            <w:r>
+              <w:t>Children’s</w:t>
+            </w:r>
+            <w:r>
+              <w:t xml:space="preserve"> Centre (</w:t>
+            </w:r>
+            <w:r>
+              <w:t>page</w:t>
+            </w:r>
+            <w:r>
+              <w:t>)</w:t>
+            </w:r>
+          </w:p>
+          <w:p>
+            <w:pPr>
+              <w:pStyle w:val="ListParagraph"/>
+              <w:numPr>
+                <w:ilvl w:val="0"/>
+                <w:numId w:val="3"/>
+              </w:numPr>
+            </w:pPr>
+            <w:r>
+              <w:t>Ba</w:t>
+            </w:r>
+            <w:r>
+              <w:t xml:space="preserve">yshore Garden </w:t>
+            </w:r>
+            <w:r>
+              <w:t>Children’s</w:t>
+            </w:r>
+            <w:r>
+              <w:t xml:space="preserve"> Centre (</w:t>
+            </w:r>
+            <w:r>
+              <w:t>page</w:t>
+            </w:r>
+            <w:r>
+              <w:t>)</w:t>
+            </w:r>
+          </w:p>
+          <w:p>
+            <w:pPr>
+              <w:pStyle w:val="ListParagraph"/>
+              <w:numPr>
+                <w:ilvl w:val="0"/>
+                <w:numId w:val="3"/>
+              </w:numPr>
+            </w:pPr>
+            <w:r>
+              <w:t xml:space="preserve">Dorothy Lam </w:t>
+            </w:r>
+            <w:r>
+              <w:t>Children’s</w:t>
+            </w:r>
+            <w:r>
+              <w:t xml:space="preserve"> Centre (</w:t>
+            </w:r>
+            <w:r>
+              <w:t>page</w:t>
+            </w:r>
+            <w:r>
+              <w:t>)</w:t>
+            </w:r>
+          </w:p>
+          <w:p>
+            <w:pPr>
+              <w:pStyle w:val="ListParagraph"/>
+              <w:numPr>
+                <w:ilvl w:val="0"/>
+                <w:numId w:val="3"/>
+              </w:numPr>
+            </w:pPr>
+            <w:r>
+              <w:t xml:space="preserve">Elsie Roy Elementary School </w:t>
+            </w:r>
+            <w:r>
+              <w:t>(page)</w:t>
+            </w:r>
+          </w:p>
+          <w:p>
+            <w:pPr>
+              <w:pStyle w:val="ListParagraph"/>
+              <w:numPr>
+                <w:ilvl w:val="0"/>
+                <w:numId w:val="3"/>
+              </w:numPr>
+            </w:pPr>
+            <w:r>
+              <w:t xml:space="preserve">International Village </w:t>
+            </w:r>
+            <w:r>
+              <w:t>Children’s</w:t>
+            </w:r>
+            <w:r>
+              <w:t xml:space="preserve"> Centre </w:t>
+            </w:r>
+            <w:r>
+              <w:t>(page)</w:t>
+            </w:r>
+          </w:p>
+          <w:p>
+            <w:pPr>
+              <w:pStyle w:val="ListParagraph"/>
+              <w:numPr>
+                <w:ilvl w:val="0"/>
+                <w:numId w:val="3"/>
+              </w:numPr>
+            </w:pPr>
             <w:r>
               <w:lastRenderedPageBreak/>
-              <w:tab/>
-            </w:r>
-            <w:proofErr w:type="spellStart"/>
-            <w:r>
-              <w:t>Bayshore</w:t>
-            </w:r>
-            <w:proofErr w:type="spellEnd"/>
-            <w:r>
-              <w:t xml:space="preserve"> Garden </w:t>
-            </w:r>
-            <w:proofErr w:type="spellStart"/>
-            <w:r>
-              <w:t>Childens</w:t>
-            </w:r>
-            <w:proofErr w:type="spellEnd"/>
-            <w:r>
-              <w:t xml:space="preserve"> Centre //page</w:t>
-            </w:r>
-          </w:p>
-          <w:p>
-            <w:r>
-              <w:tab/>
-              <w:t xml:space="preserve">Dorothy Lam </w:t>
-            </w:r>
-            <w:proofErr w:type="spellStart"/>
-            <w:r>
-              <w:t>Childrens</w:t>
-            </w:r>
-            <w:proofErr w:type="spellEnd"/>
-            <w:r>
-              <w:t xml:space="preserve"> Centre //page</w:t>
-            </w:r>
-          </w:p>
-          <w:p>
-            <w:r>
-              <w:tab/>
-              <w:t>Elsie Roy Elementary School //page</w:t>
-            </w:r>
-          </w:p>
-          <w:p>
-            <w:r>
-              <w:tab/>
-              <w:t xml:space="preserve">International Village </w:t>
-            </w:r>
-            <w:proofErr w:type="spellStart"/>
-            <w:r>
-              <w:t>Childrens</w:t>
-            </w:r>
-            <w:proofErr w:type="spellEnd"/>
-            <w:r>
-              <w:t xml:space="preserve"> Centre //page</w:t>
-            </w:r>
-          </w:p>
-          <w:p>
-            <w:r>
-              <w:tab/>
-              <w:t>The Junction Children Centre //page</w:t>
-            </w:r>
-          </w:p>
-          <w:p>
-            <w:r>
-              <w:tab/>
-              <w:t xml:space="preserve">Library Square </w:t>
-            </w:r>
-            <w:proofErr w:type="spellStart"/>
-            <w:r>
-              <w:t>Childrens</w:t>
-            </w:r>
-            <w:proofErr w:type="spellEnd"/>
-            <w:r>
-              <w:t xml:space="preserve"> Centre //page</w:t>
-            </w:r>
-          </w:p>
-          <w:p>
-            <w:r>
-              <w:tab/>
+              <w:t>The Junction Children Centre (</w:t>
+            </w:r>
+            <w:r>
+              <w:t>page</w:t>
+            </w:r>
+            <w:r>
+              <w:t>)</w:t>
+            </w:r>
+          </w:p>
+          <w:p>
+            <w:pPr>
+              <w:pStyle w:val="ListParagraph"/>
+              <w:numPr>
+                <w:ilvl w:val="0"/>
+                <w:numId w:val="3"/>
+              </w:numPr>
+            </w:pPr>
+            <w:r>
+              <w:t>Li</w:t>
+            </w:r>
+            <w:r>
+              <w:t xml:space="preserve">brary Square </w:t>
+            </w:r>
+            <w:r>
+              <w:t>Children’s</w:t>
+            </w:r>
+            <w:r>
+              <w:t xml:space="preserve"> Centre (</w:t>
+            </w:r>
+            <w:r>
+              <w:t>page</w:t>
+            </w:r>
+            <w:r>
+              <w:t>)</w:t>
+            </w:r>
+          </w:p>
+          <w:p>
+            <w:pPr>
+              <w:pStyle w:val="ListParagraph"/>
+              <w:numPr>
+                <w:ilvl w:val="0"/>
+                <w:numId w:val="3"/>
+              </w:numPr>
+            </w:pPr>
+            <w:r>
               <w:t xml:space="preserve">The Mark </w:t>
             </w:r>
-            <w:proofErr w:type="spellStart"/>
-            <w:r>
-              <w:t>Childrens</w:t>
-            </w:r>
-            <w:proofErr w:type="spellEnd"/>
-            <w:r>
-              <w:t xml:space="preserve"> Centre //page</w:t>
-            </w:r>
-          </w:p>
-          <w:p>
-            <w:r>
-              <w:tab/>
-              <w:t xml:space="preserve">Pender Street </w:t>
-            </w:r>
-            <w:proofErr w:type="spellStart"/>
-            <w:r>
-              <w:t>Childrens</w:t>
-            </w:r>
-            <w:proofErr w:type="spellEnd"/>
-            <w:r>
-              <w:t xml:space="preserve"> Centre //page</w:t>
-            </w:r>
-          </w:p>
-          <w:p>
-            <w:r>
-              <w:tab/>
+            <w:r>
+              <w:t>Children’s</w:t>
+            </w:r>
+            <w:r>
+              <w:t xml:space="preserve"> Centre (</w:t>
+            </w:r>
+            <w:r>
+              <w:t>page</w:t>
+            </w:r>
+            <w:r>
+              <w:t>)</w:t>
+            </w:r>
+          </w:p>
+          <w:p>
+            <w:pPr>
+              <w:pStyle w:val="ListParagraph"/>
+              <w:numPr>
+                <w:ilvl w:val="0"/>
+                <w:numId w:val="3"/>
+              </w:numPr>
+            </w:pPr>
+            <w:r>
+              <w:t>P</w:t>
+            </w:r>
+            <w:r>
+              <w:t xml:space="preserve">ender Street </w:t>
+            </w:r>
+            <w:r>
+              <w:t>Children’s</w:t>
+            </w:r>
+            <w:r>
+              <w:t xml:space="preserve"> Centre (</w:t>
+            </w:r>
+            <w:r>
+              <w:t>page</w:t>
+            </w:r>
+            <w:r>
+              <w:t>)</w:t>
+            </w:r>
+          </w:p>
+          <w:p>
+            <w:pPr>
+              <w:pStyle w:val="ListParagraph"/>
+              <w:numPr>
+                <w:ilvl w:val="0"/>
+                <w:numId w:val="3"/>
+              </w:numPr>
+            </w:pPr>
+            <w:r>
               <w:t xml:space="preserve">Quayside </w:t>
             </w:r>
-            <w:proofErr w:type="spellStart"/>
-            <w:r>
-              <w:t>Childrens</w:t>
-            </w:r>
-            <w:proofErr w:type="spellEnd"/>
-            <w:r>
-              <w:t xml:space="preserve"> Centre //page</w:t>
-            </w:r>
-          </w:p>
-          <w:p>
-            <w:r>
-              <w:tab/>
+            <w:r>
+              <w:t>Children’s</w:t>
+            </w:r>
+            <w:r>
+              <w:t xml:space="preserve"> Centre (</w:t>
+            </w:r>
+            <w:r>
+              <w:t>page</w:t>
+            </w:r>
+            <w:r>
+              <w:t>)</w:t>
+            </w:r>
+          </w:p>
+          <w:p>
+            <w:pPr>
+              <w:pStyle w:val="ListParagraph"/>
+              <w:numPr>
+                <w:ilvl w:val="0"/>
+                <w:numId w:val="3"/>
+              </w:numPr>
+            </w:pPr>
+            <w:r>
               <w:t xml:space="preserve">Sapphire </w:t>
             </w:r>
-            <w:proofErr w:type="spellStart"/>
-            <w:r>
-              <w:t>Childrens</w:t>
-            </w:r>
-            <w:proofErr w:type="spellEnd"/>
-            <w:r>
-              <w:t xml:space="preserve"> Centre //page</w:t>
-            </w:r>
-          </w:p>
-          <w:p>
-            <w:r>
-              <w:tab/>
+            <w:r>
+              <w:t>Children’s</w:t>
+            </w:r>
+            <w:r>
+              <w:t xml:space="preserve"> Centre (</w:t>
+            </w:r>
+            <w:r>
+              <w:t>page</w:t>
+            </w:r>
+            <w:r>
+              <w:t>)</w:t>
+            </w:r>
+          </w:p>
+          <w:p>
+            <w:pPr>
+              <w:pStyle w:val="ListParagraph"/>
+              <w:numPr>
+                <w:ilvl w:val="0"/>
+                <w:numId w:val="3"/>
+              </w:numPr>
+            </w:pPr>
+            <w:r>
               <w:t xml:space="preserve">Sea Star </w:t>
             </w:r>
-            <w:proofErr w:type="spellStart"/>
-            <w:r>
-              <w:t>Childrens</w:t>
-            </w:r>
-            <w:proofErr w:type="spellEnd"/>
-            <w:r>
-              <w:t xml:space="preserve"> Centre //page</w:t>
-            </w:r>
-          </w:p>
-          <w:p>
-            <w:r>
-              <w:tab/>
+            <w:r>
+              <w:t>Children’s</w:t>
+            </w:r>
+            <w:r>
+              <w:t xml:space="preserve"> Centre (</w:t>
+            </w:r>
+            <w:r>
+              <w:t>page</w:t>
+            </w:r>
+            <w:r>
+              <w:t>)</w:t>
+            </w:r>
+          </w:p>
+          <w:p>
+            <w:pPr>
+              <w:pStyle w:val="ListParagraph"/>
+              <w:numPr>
+                <w:ilvl w:val="0"/>
+                <w:numId w:val="3"/>
+              </w:numPr>
+            </w:pPr>
+            <w:r>
               <w:t xml:space="preserve">Shaw Tower </w:t>
             </w:r>
-            <w:proofErr w:type="spellStart"/>
-            <w:r>
-              <w:t>Childrens</w:t>
-            </w:r>
-            <w:proofErr w:type="spellEnd"/>
-            <w:r>
-              <w:t xml:space="preserve"> Centre //page</w:t>
-            </w:r>
-          </w:p>
-          <w:p>
-            <w:r>
-              <w:tab/>
-              <w:t>Upcoming Centre //page, what defines upcoming?</w:t>
-            </w:r>
-          </w:p>
-        </w:tc>
-        <w:tc>
-          <w:tcPr>
-            <w:tcW w:w="2160" w:type="dxa"/>
-          </w:tcPr>
-          <w:p/>
-        </w:tc>
-        <w:tc>
-          <w:tcPr>
-            <w:tcW w:w="1975" w:type="dxa"/>
+            <w:r>
+              <w:t>Children’s</w:t>
+            </w:r>
+            <w:r>
+              <w:t xml:space="preserve"> Centre </w:t>
+            </w:r>
+            <w:r>
+              <w:t>(page)</w:t>
+            </w:r>
+          </w:p>
+          <w:p>
+            <w:pPr>
+              <w:pStyle w:val="ListParagraph"/>
+              <w:numPr>
+                <w:ilvl w:val="0"/>
+                <w:numId w:val="3"/>
+              </w:numPr>
+            </w:pPr>
+            <w:r>
+              <w:t xml:space="preserve">Upcoming Centre </w:t>
+            </w:r>
+          </w:p>
+        </w:tc>
+        <w:tc>
+          <w:tcPr>
+            <w:tcW w:w="1440" w:type="dxa"/>
+          </w:tcPr>
+          <w:p/>
+        </w:tc>
+        <w:tc>
+          <w:tcPr>
+            <w:tcW w:w="1440" w:type="dxa"/>
+          </w:tcPr>
+          <w:p/>
+        </w:tc>
+        <w:tc>
+          <w:tcPr>
+            <w:tcW w:w="1530" w:type="dxa"/>
           </w:tcPr>
           <w:p/>
         </w:tc>
@@ -810,19 +996,25 @@
           </w:tcPr>
           <w:p>
             <w:r>
-              <w:t>Annual Report //pdf</w:t>
-            </w:r>
-          </w:p>
-        </w:tc>
-        <w:tc>
-          <w:tcPr>
-            <w:tcW w:w="2160" w:type="dxa"/>
-          </w:tcPr>
-          <w:p/>
-        </w:tc>
-        <w:tc>
-          <w:tcPr>
-            <w:tcW w:w="1975" w:type="dxa"/>
+              <w:t>Annual Report (.pdf)</w:t>
+            </w:r>
+          </w:p>
+        </w:tc>
+        <w:tc>
+          <w:tcPr>
+            <w:tcW w:w="1440" w:type="dxa"/>
+          </w:tcPr>
+          <w:p/>
+        </w:tc>
+        <w:tc>
+          <w:tcPr>
+            <w:tcW w:w="1440" w:type="dxa"/>
+          </w:tcPr>
+          <w:p/>
+        </w:tc>
+        <w:tc>
+          <w:tcPr>
+            <w:tcW w:w="1530" w:type="dxa"/>
           </w:tcPr>
           <w:p/>
         </w:tc>
@@ -843,45 +1035,93 @@
             <w:tcW w:w="3984" w:type="dxa"/>
           </w:tcPr>
           <w:p>
-            <w:r>
-              <w:tab/>
-              <w:t>Donate Now //canadahelp.org</w:t>
-            </w:r>
-          </w:p>
-          <w:p>
-            <w:r>
-              <w:tab/>
-              <w:t>Donation Form //pdf</w:t>
-            </w:r>
-          </w:p>
-          <w:p>
-            <w:r>
-              <w:tab/>
-              <w:t>Contacts //page</w:t>
-            </w:r>
-          </w:p>
-          <w:p>
-            <w:r>
-              <w:tab/>
-              <w:t>mailto:info@vsocc.org //to volunteer</w:t>
-            </w:r>
-          </w:p>
-          <w:p>
-            <w:r>
-              <w:tab/>
-              <w:t>Volunteer Application Form //pdf</w:t>
-            </w:r>
-          </w:p>
-        </w:tc>
-        <w:tc>
-          <w:tcPr>
-            <w:tcW w:w="2160" w:type="dxa"/>
-          </w:tcPr>
-          <w:p/>
-        </w:tc>
-        <w:tc>
-          <w:tcPr>
-            <w:tcW w:w="1975" w:type="dxa"/>
+            <w:pPr>
+              <w:pStyle w:val="ListParagraph"/>
+              <w:numPr>
+                <w:ilvl w:val="0"/>
+                <w:numId w:val="4"/>
+              </w:numPr>
+            </w:pPr>
+            <w:r>
+              <w:t xml:space="preserve">Donate Now </w:t>
+            </w:r>
+            <w:r>
+              <w:t>(.html)</w:t>
+            </w:r>
+          </w:p>
+          <w:p>
+            <w:pPr>
+              <w:pStyle w:val="ListParagraph"/>
+              <w:numPr>
+                <w:ilvl w:val="0"/>
+                <w:numId w:val="4"/>
+              </w:numPr>
+            </w:pPr>
+            <w:r>
+              <w:t>Donation Form (.pdf)</w:t>
+            </w:r>
+          </w:p>
+          <w:p>
+            <w:pPr>
+              <w:pStyle w:val="ListParagraph"/>
+              <w:numPr>
+                <w:ilvl w:val="0"/>
+                <w:numId w:val="4"/>
+              </w:numPr>
+            </w:pPr>
+            <w:r>
+              <w:t xml:space="preserve">Contacts </w:t>
+            </w:r>
+            <w:r>
+              <w:t>(page)</w:t>
+            </w:r>
+          </w:p>
+          <w:p>
+            <w:pPr>
+              <w:pStyle w:val="ListParagraph"/>
+              <w:numPr>
+                <w:ilvl w:val="0"/>
+                <w:numId w:val="4"/>
+              </w:numPr>
+            </w:pPr>
+            <w:r>
+              <w:t xml:space="preserve">mailto:info@vsocc.org </w:t>
+            </w:r>
+            <w:r>
+              <w:t>(email)</w:t>
+            </w:r>
+          </w:p>
+          <w:p>
+            <w:pPr>
+              <w:pStyle w:val="ListParagraph"/>
+              <w:numPr>
+                <w:ilvl w:val="0"/>
+                <w:numId w:val="4"/>
+              </w:numPr>
+            </w:pPr>
+            <w:r>
+              <w:t xml:space="preserve">Volunteer Application Form </w:t>
+            </w:r>
+            <w:r>
+              <w:t>(.pdf)</w:t>
+            </w:r>
+          </w:p>
+        </w:tc>
+        <w:tc>
+          <w:tcPr>
+            <w:tcW w:w="1440" w:type="dxa"/>
+          </w:tcPr>
+          <w:p/>
+        </w:tc>
+        <w:tc>
+          <w:tcPr>
+            <w:tcW w:w="1440" w:type="dxa"/>
+          </w:tcPr>
+          <w:p/>
+        </w:tc>
+        <w:tc>
+          <w:tcPr>
+            <w:tcW w:w="1530" w:type="dxa"/>
           </w:tcPr>
           <w:p/>
         </w:tc>
@@ -902,39 +1142,75 @@
             <w:tcW w:w="3984" w:type="dxa"/>
           </w:tcPr>
           <w:p>
-            <w:r>
-              <w:tab/>
-              <w:t>Current Opportunities //pdf</w:t>
-            </w:r>
-          </w:p>
-          <w:p>
-            <w:r>
-              <w:tab/>
-              <w:t>mailto:careers@vsocc.org //email</w:t>
-            </w:r>
-          </w:p>
-          <w:p>
-            <w:r>
-              <w:tab/>
-              <w:t>Application for Casual Employment //pdf</w:t>
-            </w:r>
-          </w:p>
-          <w:p>
-            <w:r>
-              <w:tab/>
+            <w:pPr>
+              <w:pStyle w:val="ListParagraph"/>
+              <w:numPr>
+                <w:ilvl w:val="0"/>
+                <w:numId w:val="5"/>
+              </w:numPr>
+            </w:pPr>
+            <w:r>
+              <w:t xml:space="preserve">Current Opportunities </w:t>
+            </w:r>
+            <w:r>
+              <w:t>(.pdf)</w:t>
+            </w:r>
+          </w:p>
+          <w:p>
+            <w:pPr>
+              <w:pStyle w:val="ListParagraph"/>
+              <w:numPr>
+                <w:ilvl w:val="0"/>
+                <w:numId w:val="5"/>
+              </w:numPr>
+            </w:pPr>
+            <w:r>
+              <w:t>mailto:careers@vsocc.org (email)</w:t>
+            </w:r>
+          </w:p>
+          <w:p>
+            <w:pPr>
+              <w:pStyle w:val="ListParagraph"/>
+              <w:numPr>
+                <w:ilvl w:val="0"/>
+                <w:numId w:val="5"/>
+              </w:numPr>
+            </w:pPr>
+            <w:r>
+              <w:t xml:space="preserve">Application for Casual Employment </w:t>
+            </w:r>
+            <w:r>
+              <w:t>(.pdf)</w:t>
+            </w:r>
+          </w:p>
+          <w:p>
+            <w:pPr>
+              <w:pStyle w:val="ListParagraph"/>
+              <w:numPr>
+                <w:ilvl w:val="0"/>
+                <w:numId w:val="5"/>
+              </w:numPr>
+            </w:pPr>
+            <w:r>
               <w:t>mailto:info@vsocc.org</w:t>
             </w:r>
           </w:p>
         </w:tc>
         <w:tc>
           <w:tcPr>
-            <w:tcW w:w="2160" w:type="dxa"/>
-          </w:tcPr>
-          <w:p/>
-        </w:tc>
-        <w:tc>
-          <w:tcPr>
-            <w:tcW w:w="1975" w:type="dxa"/>
+            <w:tcW w:w="1440" w:type="dxa"/>
+          </w:tcPr>
+          <w:p/>
+        </w:tc>
+        <w:tc>
+          <w:tcPr>
+            <w:tcW w:w="1440" w:type="dxa"/>
+          </w:tcPr>
+          <w:p/>
+        </w:tc>
+        <w:tc>
+          <w:tcPr>
+            <w:tcW w:w="1530" w:type="dxa"/>
           </w:tcPr>
           <w:p/>
         </w:tc>
@@ -959,61 +1235,89 @@
           </w:tcPr>
           <w:p>
             <w:pPr>
+              <w:pStyle w:val="ListParagraph"/>
+              <w:numPr>
+                <w:ilvl w:val="0"/>
+                <w:numId w:val="6"/>
+              </w:numPr>
               <w:tabs>
                 <w:tab w:val="left" w:pos="1215"/>
               </w:tabs>
             </w:pPr>
             <w:r>
-              <w:tab/>
-            </w:r>
-            <w:r>
-              <w:tab/>
-              <w:t>mailto:info@vsocc.org //email</w:t>
-            </w:r>
-          </w:p>
-          <w:p>
-            <w:pPr>
+              <w:t xml:space="preserve">mailto:info@vsocc.org </w:t>
+            </w:r>
+            <w:r>
+              <w:t>(.pdf)</w:t>
+            </w:r>
+          </w:p>
+          <w:p>
+            <w:pPr>
+              <w:pStyle w:val="ListParagraph"/>
+              <w:numPr>
+                <w:ilvl w:val="0"/>
+                <w:numId w:val="6"/>
+              </w:numPr>
               <w:tabs>
                 <w:tab w:val="left" w:pos="1215"/>
               </w:tabs>
             </w:pPr>
             <w:r>
-              <w:tab/>
-              <w:t>Management Team Contacts //pdf</w:t>
-            </w:r>
-          </w:p>
-          <w:p>
-            <w:pPr>
+              <w:t xml:space="preserve">Management Team Contacts </w:t>
+            </w:r>
+            <w:r>
+              <w:t>(.pdf)</w:t>
+            </w:r>
+          </w:p>
+          <w:p>
+            <w:pPr>
+              <w:pStyle w:val="ListParagraph"/>
+              <w:numPr>
+                <w:ilvl w:val="0"/>
+                <w:numId w:val="6"/>
+              </w:numPr>
               <w:tabs>
                 <w:tab w:val="left" w:pos="1215"/>
               </w:tabs>
             </w:pPr>
             <w:r>
-              <w:tab/>
-              <w:t>VSOCC Board of Directors //pdf</w:t>
-            </w:r>
-          </w:p>
-          <w:p>
-            <w:pPr>
+              <w:t>VSOCC Board of Directors (.pdf)</w:t>
+            </w:r>
+          </w:p>
+          <w:p>
+            <w:pPr>
+              <w:pStyle w:val="ListParagraph"/>
+              <w:numPr>
+                <w:ilvl w:val="0"/>
+                <w:numId w:val="6"/>
+              </w:numPr>
               <w:tabs>
                 <w:tab w:val="left" w:pos="1215"/>
               </w:tabs>
             </w:pPr>
             <w:r>
-              <w:tab/>
-              <w:t>mailto:websitefeedback@vsocc.org //email</w:t>
-            </w:r>
-          </w:p>
-        </w:tc>
-        <w:tc>
-          <w:tcPr>
-            <w:tcW w:w="2160" w:type="dxa"/>
-          </w:tcPr>
-          <w:p/>
-        </w:tc>
-        <w:tc>
-          <w:tcPr>
-            <w:tcW w:w="1975" w:type="dxa"/>
+              <w:t xml:space="preserve">mailto:websitefeedback@vsocc.org </w:t>
+            </w:r>
+            <w:r>
+              <w:t>(email)</w:t>
+            </w:r>
+          </w:p>
+        </w:tc>
+        <w:tc>
+          <w:tcPr>
+            <w:tcW w:w="1440" w:type="dxa"/>
+          </w:tcPr>
+          <w:p/>
+        </w:tc>
+        <w:tc>
+          <w:tcPr>
+            <w:tcW w:w="1440" w:type="dxa"/>
+          </w:tcPr>
+          <w:p/>
+        </w:tc>
+        <w:tc>
+          <w:tcPr>
+            <w:tcW w:w="1530" w:type="dxa"/>
           </w:tcPr>
           <w:p/>
         </w:tc>
@@ -1023,7 +1327,6 @@
           <w:tcPr>
             <w:tcW w:w="1231" w:type="dxa"/>
           </w:tcPr>
-          <w:p/>
           <w:p>
             <w:r>
               <w:t>The Market</w:t>
@@ -1037,38 +1340,28 @@
           <w:p>
             <w:r>
               <w:tab/>
-              <w:t>VSOCC //vsocc.org</w:t>
-            </w:r>
-          </w:p>
-          <w:p>
-            <w:r>
-              <w:tab/>
-              <w:t>Louise KOOL &amp; GALT //www.louisekool.com</w:t>
-            </w:r>
-          </w:p>
-          <w:p>
-            <w:r>
-              <w:lastRenderedPageBreak/>
-              <w:tab/>
-              <w:t>Shopping Cart //www.louisekool.com/konakart/ShowCartItems.do</w:t>
-            </w:r>
-          </w:p>
-          <w:p>
-            <w:r>
-              <w:tab/>
-              <w:t>mailto:info@vsocc.org //email</w:t>
-            </w:r>
-          </w:p>
-        </w:tc>
-        <w:tc>
-          <w:tcPr>
-            <w:tcW w:w="2160" w:type="dxa"/>
-          </w:tcPr>
-          <w:p/>
-        </w:tc>
-        <w:tc>
-          <w:tcPr>
-            <w:tcW w:w="1975" w:type="dxa"/>
+              <w:t xml:space="preserve">mailto:info@vsocc.org </w:t>
+            </w:r>
+            <w:r>
+              <w:t>(email)</w:t>
+            </w:r>
+          </w:p>
+        </w:tc>
+        <w:tc>
+          <w:tcPr>
+            <w:tcW w:w="1440" w:type="dxa"/>
+          </w:tcPr>
+          <w:p/>
+        </w:tc>
+        <w:tc>
+          <w:tcPr>
+            <w:tcW w:w="1440" w:type="dxa"/>
+          </w:tcPr>
+          <w:p/>
+        </w:tc>
+        <w:tc>
+          <w:tcPr>
+            <w:tcW w:w="1530" w:type="dxa"/>
           </w:tcPr>
           <w:p/>
         </w:tc>
@@ -1079,18 +1372,12 @@
             <w:tcW w:w="1231" w:type="dxa"/>
           </w:tcPr>
           <w:p>
-            <w:pPr>
-              <w:rPr>
-                <w:color w:val="767171" w:themeColor="background2" w:themeShade="80"/>
-              </w:rPr>
-            </w:pPr>
-            <w:r>
-              <w:rPr>
-                <w:color w:val="767171" w:themeColor="background2" w:themeShade="80"/>
-              </w:rPr>
-              <w:lastRenderedPageBreak/>
+            <w:r>
               <w:t>User Portal</w:t>
             </w:r>
+            <w:r>
+              <w:t xml:space="preserve"> (TBD)</w:t>
+            </w:r>
           </w:p>
         </w:tc>
         <w:tc>
@@ -1101,13 +1388,19 @@
         </w:tc>
         <w:tc>
           <w:tcPr>
-            <w:tcW w:w="2160" w:type="dxa"/>
-          </w:tcPr>
-          <w:p/>
-        </w:tc>
-        <w:tc>
-          <w:tcPr>
-            <w:tcW w:w="1975" w:type="dxa"/>
+            <w:tcW w:w="1440" w:type="dxa"/>
+          </w:tcPr>
+          <w:p/>
+        </w:tc>
+        <w:tc>
+          <w:tcPr>
+            <w:tcW w:w="1440" w:type="dxa"/>
+          </w:tcPr>
+          <w:p/>
+        </w:tc>
+        <w:tc>
+          <w:tcPr>
+            <w:tcW w:w="1530" w:type="dxa"/>
           </w:tcPr>
           <w:p/>
         </w:tc>
@@ -1118,17 +1411,12 @@
             <w:tcW w:w="1231" w:type="dxa"/>
           </w:tcPr>
           <w:p>
-            <w:pPr>
-              <w:rPr>
-                <w:color w:val="767171" w:themeColor="background2" w:themeShade="80"/>
-              </w:rPr>
-            </w:pPr>
-            <w:r>
-              <w:rPr>
-                <w:color w:val="767171" w:themeColor="background2" w:themeShade="80"/>
-              </w:rPr>
+            <w:r>
               <w:t>FAQ</w:t>
             </w:r>
+            <w:r>
+              <w:t xml:space="preserve"> (TBD)</w:t>
+            </w:r>
           </w:p>
         </w:tc>
         <w:tc>
@@ -1139,13 +1427,19 @@
         </w:tc>
         <w:tc>
           <w:tcPr>
-            <w:tcW w:w="2160" w:type="dxa"/>
-          </w:tcPr>
-          <w:p/>
-        </w:tc>
-        <w:tc>
-          <w:tcPr>
-            <w:tcW w:w="1975" w:type="dxa"/>
+            <w:tcW w:w="1440" w:type="dxa"/>
+          </w:tcPr>
+          <w:p/>
+        </w:tc>
+        <w:tc>
+          <w:tcPr>
+            <w:tcW w:w="1440" w:type="dxa"/>
+          </w:tcPr>
+          <w:p/>
+        </w:tc>
+        <w:tc>
+          <w:tcPr>
+            <w:tcW w:w="1530" w:type="dxa"/>
           </w:tcPr>
           <w:p/>
         </w:tc>
@@ -1156,17 +1450,12 @@
             <w:tcW w:w="1231" w:type="dxa"/>
           </w:tcPr>
           <w:p>
-            <w:pPr>
-              <w:rPr>
-                <w:color w:val="767171" w:themeColor="background2" w:themeShade="80"/>
-              </w:rPr>
-            </w:pPr>
-            <w:r>
-              <w:rPr>
-                <w:color w:val="767171" w:themeColor="background2" w:themeShade="80"/>
-              </w:rPr>
+            <w:r>
               <w:t>Sitemap</w:t>
             </w:r>
+            <w:r>
+              <w:t xml:space="preserve"> (TBD)</w:t>
+            </w:r>
           </w:p>
         </w:tc>
         <w:tc>
@@ -1177,81 +1466,30 @@
         </w:tc>
         <w:tc>
           <w:tcPr>
-            <w:tcW w:w="2160" w:type="dxa"/>
-          </w:tcPr>
-          <w:p/>
-        </w:tc>
-        <w:tc>
-          <w:tcPr>
-            <w:tcW w:w="1975" w:type="dxa"/>
-          </w:tcPr>
-          <w:p/>
-        </w:tc>
-      </w:tr>
-      <w:tr>
-        <w:tc>
-          <w:tcPr>
-            <w:tcW w:w="1231" w:type="dxa"/>
-          </w:tcPr>
-          <w:p/>
-        </w:tc>
-        <w:tc>
-          <w:tcPr>
-            <w:tcW w:w="3984" w:type="dxa"/>
-          </w:tcPr>
-          <w:p/>
-        </w:tc>
-        <w:tc>
-          <w:tcPr>
-            <w:tcW w:w="2160" w:type="dxa"/>
-          </w:tcPr>
-          <w:p/>
-        </w:tc>
-        <w:tc>
-          <w:tcPr>
-            <w:tcW w:w="1975" w:type="dxa"/>
-          </w:tcPr>
-          <w:p/>
-        </w:tc>
-      </w:tr>
-      <w:tr>
-        <w:tc>
-          <w:tcPr>
-            <w:tcW w:w="1231" w:type="dxa"/>
-          </w:tcPr>
-          <w:p/>
-        </w:tc>
-        <w:tc>
-          <w:tcPr>
-            <w:tcW w:w="3984" w:type="dxa"/>
-          </w:tcPr>
-          <w:p/>
-        </w:tc>
-        <w:tc>
-          <w:tcPr>
-            <w:tcW w:w="2160" w:type="dxa"/>
-          </w:tcPr>
-          <w:p/>
-        </w:tc>
-        <w:tc>
-          <w:tcPr>
-            <w:tcW w:w="1975" w:type="dxa"/>
+            <w:tcW w:w="1440" w:type="dxa"/>
+          </w:tcPr>
+          <w:p/>
+        </w:tc>
+        <w:tc>
+          <w:tcPr>
+            <w:tcW w:w="1440" w:type="dxa"/>
+          </w:tcPr>
+          <w:p/>
+        </w:tc>
+        <w:tc>
+          <w:tcPr>
+            <w:tcW w:w="1530" w:type="dxa"/>
           </w:tcPr>
           <w:p/>
         </w:tc>
       </w:tr>
     </w:tbl>
-    <w:p/>
     <w:p/>
     <w:p/>
     <w:p>
       <w:bookmarkStart w:id="0" w:name="_GoBack"/>
       <w:bookmarkEnd w:id="0"/>
     </w:p>
-    <w:p/>
-    <w:p/>
-    <w:p/>
-    <w:p/>
     <w:p/>
     <w:p/>
     <w:p/>
@@ -1268,9 +1506,235 @@
 <file path=word/numbering.xml><?xml version="1.0" encoding="utf-8"?>
 <w:numbering xmlns:wpc="http://schemas.microsoft.com/office/word/2010/wordprocessingCanvas" xmlns:mc="http://schemas.openxmlformats.org/markup-compatibility/2006" xmlns:o="urn:schemas-microsoft-com:office:office" xmlns:r="http://schemas.openxmlformats.org/officeDocument/2006/relationships" xmlns:m="http://schemas.openxmlformats.org/officeDocument/2006/math" xmlns:v="urn:schemas-microsoft-com:vml" xmlns:wp14="http://schemas.microsoft.com/office/word/2010/wordprocessingDrawing" xmlns:wp="http://schemas.openxmlformats.org/drawingml/2006/wordprocessingDrawing" xmlns:w10="urn:schemas-microsoft-com:office:word" xmlns:w="http://schemas.openxmlformats.org/wordprocessingml/2006/main" xmlns:w14="http://schemas.microsoft.com/office/word/2010/wordml" xmlns:w15="http://schemas.microsoft.com/office/word/2012/wordml" xmlns:wpg="http://schemas.microsoft.com/office/word/2010/wordprocessingGroup" xmlns:wpi="http://schemas.microsoft.com/office/word/2010/wordprocessingInk" xmlns:wne="http://schemas.microsoft.com/office/word/2006/wordml" xmlns:wps="http://schemas.microsoft.com/office/word/2010/wordprocessingShape" mc:Ignorable="w14 w15 wp14">
   <w:abstractNum w:abstractNumId="0" w15:restartNumberingAfterBreak="0">
+    <w:nsid w:val="087348D4"/>
+    <w:multiLevelType w:val="hybridMultilevel"/>
+    <w:tmpl w:val="857A3CC0"/>
+    <w:lvl w:ilvl="0" w:tplc="04090001">
+      <w:start w:val="1"/>
+      <w:numFmt w:val="bullet"/>
+      <w:lvlText w:val=""/>
+      <w:lvlJc w:val="left"/>
+      <w:pPr>
+        <w:ind w:left="720" w:hanging="360"/>
+      </w:pPr>
+      <w:rPr>
+        <w:rFonts w:ascii="Symbol" w:hAnsi="Symbol" w:hint="default"/>
+      </w:rPr>
+    </w:lvl>
+    <w:lvl w:ilvl="1" w:tplc="04090003" w:tentative="1">
+      <w:start w:val="1"/>
+      <w:numFmt w:val="bullet"/>
+      <w:lvlText w:val="o"/>
+      <w:lvlJc w:val="left"/>
+      <w:pPr>
+        <w:ind w:left="1440" w:hanging="360"/>
+      </w:pPr>
+      <w:rPr>
+        <w:rFonts w:ascii="Courier New" w:hAnsi="Courier New" w:cs="Courier New" w:hint="default"/>
+      </w:rPr>
+    </w:lvl>
+    <w:lvl w:ilvl="2" w:tplc="04090005" w:tentative="1">
+      <w:start w:val="1"/>
+      <w:numFmt w:val="bullet"/>
+      <w:lvlText w:val=""/>
+      <w:lvlJc w:val="left"/>
+      <w:pPr>
+        <w:ind w:left="2160" w:hanging="360"/>
+      </w:pPr>
+      <w:rPr>
+        <w:rFonts w:ascii="Wingdings" w:hAnsi="Wingdings" w:hint="default"/>
+      </w:rPr>
+    </w:lvl>
+    <w:lvl w:ilvl="3" w:tplc="04090001" w:tentative="1">
+      <w:start w:val="1"/>
+      <w:numFmt w:val="bullet"/>
+      <w:lvlText w:val=""/>
+      <w:lvlJc w:val="left"/>
+      <w:pPr>
+        <w:ind w:left="2880" w:hanging="360"/>
+      </w:pPr>
+      <w:rPr>
+        <w:rFonts w:ascii="Symbol" w:hAnsi="Symbol" w:hint="default"/>
+      </w:rPr>
+    </w:lvl>
+    <w:lvl w:ilvl="4" w:tplc="04090003" w:tentative="1">
+      <w:start w:val="1"/>
+      <w:numFmt w:val="bullet"/>
+      <w:lvlText w:val="o"/>
+      <w:lvlJc w:val="left"/>
+      <w:pPr>
+        <w:ind w:left="3600" w:hanging="360"/>
+      </w:pPr>
+      <w:rPr>
+        <w:rFonts w:ascii="Courier New" w:hAnsi="Courier New" w:cs="Courier New" w:hint="default"/>
+      </w:rPr>
+    </w:lvl>
+    <w:lvl w:ilvl="5" w:tplc="04090005" w:tentative="1">
+      <w:start w:val="1"/>
+      <w:numFmt w:val="bullet"/>
+      <w:lvlText w:val=""/>
+      <w:lvlJc w:val="left"/>
+      <w:pPr>
+        <w:ind w:left="4320" w:hanging="360"/>
+      </w:pPr>
+      <w:rPr>
+        <w:rFonts w:ascii="Wingdings" w:hAnsi="Wingdings" w:hint="default"/>
+      </w:rPr>
+    </w:lvl>
+    <w:lvl w:ilvl="6" w:tplc="04090001" w:tentative="1">
+      <w:start w:val="1"/>
+      <w:numFmt w:val="bullet"/>
+      <w:lvlText w:val=""/>
+      <w:lvlJc w:val="left"/>
+      <w:pPr>
+        <w:ind w:left="5040" w:hanging="360"/>
+      </w:pPr>
+      <w:rPr>
+        <w:rFonts w:ascii="Symbol" w:hAnsi="Symbol" w:hint="default"/>
+      </w:rPr>
+    </w:lvl>
+    <w:lvl w:ilvl="7" w:tplc="04090003" w:tentative="1">
+      <w:start w:val="1"/>
+      <w:numFmt w:val="bullet"/>
+      <w:lvlText w:val="o"/>
+      <w:lvlJc w:val="left"/>
+      <w:pPr>
+        <w:ind w:left="5760" w:hanging="360"/>
+      </w:pPr>
+      <w:rPr>
+        <w:rFonts w:ascii="Courier New" w:hAnsi="Courier New" w:cs="Courier New" w:hint="default"/>
+      </w:rPr>
+    </w:lvl>
+    <w:lvl w:ilvl="8" w:tplc="04090005" w:tentative="1">
+      <w:start w:val="1"/>
+      <w:numFmt w:val="bullet"/>
+      <w:lvlText w:val=""/>
+      <w:lvlJc w:val="left"/>
+      <w:pPr>
+        <w:ind w:left="6480" w:hanging="360"/>
+      </w:pPr>
+      <w:rPr>
+        <w:rFonts w:ascii="Wingdings" w:hAnsi="Wingdings" w:hint="default"/>
+      </w:rPr>
+    </w:lvl>
+  </w:abstractNum>
+  <w:abstractNum w:abstractNumId="1" w15:restartNumberingAfterBreak="0">
+    <w:nsid w:val="11B62E1A"/>
+    <w:multiLevelType w:val="hybridMultilevel"/>
+    <w:tmpl w:val="C1543C62"/>
+    <w:lvl w:ilvl="0" w:tplc="04090001">
+      <w:start w:val="1"/>
+      <w:numFmt w:val="bullet"/>
+      <w:lvlText w:val=""/>
+      <w:lvlJc w:val="left"/>
+      <w:pPr>
+        <w:ind w:left="720" w:hanging="360"/>
+      </w:pPr>
+      <w:rPr>
+        <w:rFonts w:ascii="Symbol" w:hAnsi="Symbol" w:hint="default"/>
+      </w:rPr>
+    </w:lvl>
+    <w:lvl w:ilvl="1" w:tplc="04090003" w:tentative="1">
+      <w:start w:val="1"/>
+      <w:numFmt w:val="bullet"/>
+      <w:lvlText w:val="o"/>
+      <w:lvlJc w:val="left"/>
+      <w:pPr>
+        <w:ind w:left="1440" w:hanging="360"/>
+      </w:pPr>
+      <w:rPr>
+        <w:rFonts w:ascii="Courier New" w:hAnsi="Courier New" w:cs="Courier New" w:hint="default"/>
+      </w:rPr>
+    </w:lvl>
+    <w:lvl w:ilvl="2" w:tplc="04090005" w:tentative="1">
+      <w:start w:val="1"/>
+      <w:numFmt w:val="bullet"/>
+      <w:lvlText w:val=""/>
+      <w:lvlJc w:val="left"/>
+      <w:pPr>
+        <w:ind w:left="2160" w:hanging="360"/>
+      </w:pPr>
+      <w:rPr>
+        <w:rFonts w:ascii="Wingdings" w:hAnsi="Wingdings" w:hint="default"/>
+      </w:rPr>
+    </w:lvl>
+    <w:lvl w:ilvl="3" w:tplc="04090001" w:tentative="1">
+      <w:start w:val="1"/>
+      <w:numFmt w:val="bullet"/>
+      <w:lvlText w:val=""/>
+      <w:lvlJc w:val="left"/>
+      <w:pPr>
+        <w:ind w:left="2880" w:hanging="360"/>
+      </w:pPr>
+      <w:rPr>
+        <w:rFonts w:ascii="Symbol" w:hAnsi="Symbol" w:hint="default"/>
+      </w:rPr>
+    </w:lvl>
+    <w:lvl w:ilvl="4" w:tplc="04090003" w:tentative="1">
+      <w:start w:val="1"/>
+      <w:numFmt w:val="bullet"/>
+      <w:lvlText w:val="o"/>
+      <w:lvlJc w:val="left"/>
+      <w:pPr>
+        <w:ind w:left="3600" w:hanging="360"/>
+      </w:pPr>
+      <w:rPr>
+        <w:rFonts w:ascii="Courier New" w:hAnsi="Courier New" w:cs="Courier New" w:hint="default"/>
+      </w:rPr>
+    </w:lvl>
+    <w:lvl w:ilvl="5" w:tplc="04090005" w:tentative="1">
+      <w:start w:val="1"/>
+      <w:numFmt w:val="bullet"/>
+      <w:lvlText w:val=""/>
+      <w:lvlJc w:val="left"/>
+      <w:pPr>
+        <w:ind w:left="4320" w:hanging="360"/>
+      </w:pPr>
+      <w:rPr>
+        <w:rFonts w:ascii="Wingdings" w:hAnsi="Wingdings" w:hint="default"/>
+      </w:rPr>
+    </w:lvl>
+    <w:lvl w:ilvl="6" w:tplc="04090001" w:tentative="1">
+      <w:start w:val="1"/>
+      <w:numFmt w:val="bullet"/>
+      <w:lvlText w:val=""/>
+      <w:lvlJc w:val="left"/>
+      <w:pPr>
+        <w:ind w:left="5040" w:hanging="360"/>
+      </w:pPr>
+      <w:rPr>
+        <w:rFonts w:ascii="Symbol" w:hAnsi="Symbol" w:hint="default"/>
+      </w:rPr>
+    </w:lvl>
+    <w:lvl w:ilvl="7" w:tplc="04090003" w:tentative="1">
+      <w:start w:val="1"/>
+      <w:numFmt w:val="bullet"/>
+      <w:lvlText w:val="o"/>
+      <w:lvlJc w:val="left"/>
+      <w:pPr>
+        <w:ind w:left="5760" w:hanging="360"/>
+      </w:pPr>
+      <w:rPr>
+        <w:rFonts w:ascii="Courier New" w:hAnsi="Courier New" w:cs="Courier New" w:hint="default"/>
+      </w:rPr>
+    </w:lvl>
+    <w:lvl w:ilvl="8" w:tplc="04090005" w:tentative="1">
+      <w:start w:val="1"/>
+      <w:numFmt w:val="bullet"/>
+      <w:lvlText w:val=""/>
+      <w:lvlJc w:val="left"/>
+      <w:pPr>
+        <w:ind w:left="6480" w:hanging="360"/>
+      </w:pPr>
+      <w:rPr>
+        <w:rFonts w:ascii="Wingdings" w:hAnsi="Wingdings" w:hint="default"/>
+      </w:rPr>
+    </w:lvl>
+  </w:abstractNum>
+  <w:abstractNum w:abstractNumId="2" w15:restartNumberingAfterBreak="0">
     <w:nsid w:val="41466E09"/>
     <w:multiLevelType w:val="hybridMultilevel"/>
-    <w:tmpl w:val="BB12313C"/>
+    <w:tmpl w:val="1116EF9A"/>
     <w:lvl w:ilvl="0" w:tplc="04090001">
       <w:start w:val="1"/>
       <w:numFmt w:val="bullet"/>
@@ -1380,7 +1844,7 @@
       </w:rPr>
     </w:lvl>
   </w:abstractNum>
-  <w:abstractNum w:abstractNumId="1" w15:restartNumberingAfterBreak="0">
+  <w:abstractNum w:abstractNumId="3" w15:restartNumberingAfterBreak="0">
     <w:nsid w:val="58E04A8E"/>
     <w:multiLevelType w:val="hybridMultilevel"/>
     <w:tmpl w:val="BCC0AFC0"/>
@@ -1493,7 +1957,120 @@
       </w:rPr>
     </w:lvl>
   </w:abstractNum>
-  <w:abstractNum w:abstractNumId="2" w15:restartNumberingAfterBreak="0">
+  <w:abstractNum w:abstractNumId="4" w15:restartNumberingAfterBreak="0">
+    <w:nsid w:val="610256C1"/>
+    <w:multiLevelType w:val="hybridMultilevel"/>
+    <w:tmpl w:val="E55A6BA8"/>
+    <w:lvl w:ilvl="0" w:tplc="04090001">
+      <w:start w:val="1"/>
+      <w:numFmt w:val="bullet"/>
+      <w:lvlText w:val=""/>
+      <w:lvlJc w:val="left"/>
+      <w:pPr>
+        <w:ind w:left="720" w:hanging="360"/>
+      </w:pPr>
+      <w:rPr>
+        <w:rFonts w:ascii="Symbol" w:hAnsi="Symbol" w:hint="default"/>
+      </w:rPr>
+    </w:lvl>
+    <w:lvl w:ilvl="1" w:tplc="04090003" w:tentative="1">
+      <w:start w:val="1"/>
+      <w:numFmt w:val="bullet"/>
+      <w:lvlText w:val="o"/>
+      <w:lvlJc w:val="left"/>
+      <w:pPr>
+        <w:ind w:left="1440" w:hanging="360"/>
+      </w:pPr>
+      <w:rPr>
+        <w:rFonts w:ascii="Courier New" w:hAnsi="Courier New" w:cs="Courier New" w:hint="default"/>
+      </w:rPr>
+    </w:lvl>
+    <w:lvl w:ilvl="2" w:tplc="04090005" w:tentative="1">
+      <w:start w:val="1"/>
+      <w:numFmt w:val="bullet"/>
+      <w:lvlText w:val=""/>
+      <w:lvlJc w:val="left"/>
+      <w:pPr>
+        <w:ind w:left="2160" w:hanging="360"/>
+      </w:pPr>
+      <w:rPr>
+        <w:rFonts w:ascii="Wingdings" w:hAnsi="Wingdings" w:hint="default"/>
+      </w:rPr>
+    </w:lvl>
+    <w:lvl w:ilvl="3" w:tplc="04090001" w:tentative="1">
+      <w:start w:val="1"/>
+      <w:numFmt w:val="bullet"/>
+      <w:lvlText w:val=""/>
+      <w:lvlJc w:val="left"/>
+      <w:pPr>
+        <w:ind w:left="2880" w:hanging="360"/>
+      </w:pPr>
+      <w:rPr>
+        <w:rFonts w:ascii="Symbol" w:hAnsi="Symbol" w:hint="default"/>
+      </w:rPr>
+    </w:lvl>
+    <w:lvl w:ilvl="4" w:tplc="04090003" w:tentative="1">
+      <w:start w:val="1"/>
+      <w:numFmt w:val="bullet"/>
+      <w:lvlText w:val="o"/>
+      <w:lvlJc w:val="left"/>
+      <w:pPr>
+        <w:ind w:left="3600" w:hanging="360"/>
+      </w:pPr>
+      <w:rPr>
+        <w:rFonts w:ascii="Courier New" w:hAnsi="Courier New" w:cs="Courier New" w:hint="default"/>
+      </w:rPr>
+    </w:lvl>
+    <w:lvl w:ilvl="5" w:tplc="04090005" w:tentative="1">
+      <w:start w:val="1"/>
+      <w:numFmt w:val="bullet"/>
+      <w:lvlText w:val=""/>
+      <w:lvlJc w:val="left"/>
+      <w:pPr>
+        <w:ind w:left="4320" w:hanging="360"/>
+      </w:pPr>
+      <w:rPr>
+        <w:rFonts w:ascii="Wingdings" w:hAnsi="Wingdings" w:hint="default"/>
+      </w:rPr>
+    </w:lvl>
+    <w:lvl w:ilvl="6" w:tplc="04090001" w:tentative="1">
+      <w:start w:val="1"/>
+      <w:numFmt w:val="bullet"/>
+      <w:lvlText w:val=""/>
+      <w:lvlJc w:val="left"/>
+      <w:pPr>
+        <w:ind w:left="5040" w:hanging="360"/>
+      </w:pPr>
+      <w:rPr>
+        <w:rFonts w:ascii="Symbol" w:hAnsi="Symbol" w:hint="default"/>
+      </w:rPr>
+    </w:lvl>
+    <w:lvl w:ilvl="7" w:tplc="04090003" w:tentative="1">
+      <w:start w:val="1"/>
+      <w:numFmt w:val="bullet"/>
+      <w:lvlText w:val="o"/>
+      <w:lvlJc w:val="left"/>
+      <w:pPr>
+        <w:ind w:left="5760" w:hanging="360"/>
+      </w:pPr>
+      <w:rPr>
+        <w:rFonts w:ascii="Courier New" w:hAnsi="Courier New" w:cs="Courier New" w:hint="default"/>
+      </w:rPr>
+    </w:lvl>
+    <w:lvl w:ilvl="8" w:tplc="04090005" w:tentative="1">
+      <w:start w:val="1"/>
+      <w:numFmt w:val="bullet"/>
+      <w:lvlText w:val=""/>
+      <w:lvlJc w:val="left"/>
+      <w:pPr>
+        <w:ind w:left="6480" w:hanging="360"/>
+      </w:pPr>
+      <w:rPr>
+        <w:rFonts w:ascii="Wingdings" w:hAnsi="Wingdings" w:hint="default"/>
+      </w:rPr>
+    </w:lvl>
+  </w:abstractNum>
+  <w:abstractNum w:abstractNumId="5" w15:restartNumberingAfterBreak="0">
     <w:nsid w:val="76351C67"/>
     <w:multiLevelType w:val="hybridMultilevel"/>
     <w:tmpl w:val="8DB28DC8"/>
@@ -1607,13 +2184,22 @@
     </w:lvl>
   </w:abstractNum>
   <w:num w:numId="1">
+    <w:abstractNumId w:val="5"/>
+  </w:num>
+  <w:num w:numId="2">
+    <w:abstractNumId w:val="3"/>
+  </w:num>
+  <w:num w:numId="3">
     <w:abstractNumId w:val="2"/>
   </w:num>
-  <w:num w:numId="2">
+  <w:num w:numId="4">
+    <w:abstractNumId w:val="4"/>
+  </w:num>
+  <w:num w:numId="5">
+    <w:abstractNumId w:val="0"/>
+  </w:num>
+  <w:num w:numId="6">
     <w:abstractNumId w:val="1"/>
-  </w:num>
-  <w:num w:numId="3">
-    <w:abstractNumId w:val="0"/>
   </w:num>
 </w:numbering>
 </file>
@@ -2055,6 +2641,28 @@
       <w:szCs w:val="26"/>
     </w:rPr>
   </w:style>
+  <w:style w:type="paragraph" w:styleId="Heading3">
+    <w:name w:val="heading 3"/>
+    <w:basedOn w:val="Normal"/>
+    <w:next w:val="Normal"/>
+    <w:link w:val="Heading3Char"/>
+    <w:uiPriority w:val="9"/>
+    <w:unhideWhenUsed/>
+    <w:qFormat/>
+    <w:rsid w:val="00D36BD9"/>
+    <w:pPr>
+      <w:keepNext/>
+      <w:keepLines/>
+      <w:spacing w:before="40" w:after="0"/>
+      <w:outlineLvl w:val="2"/>
+    </w:pPr>
+    <w:rPr>
+      <w:rFonts w:asciiTheme="majorHAnsi" w:eastAsiaTheme="majorEastAsia" w:hAnsiTheme="majorHAnsi" w:cstheme="majorBidi"/>
+      <w:color w:val="1F4D78" w:themeColor="accent1" w:themeShade="7F"/>
+      <w:sz w:val="24"/>
+      <w:szCs w:val="24"/>
+    </w:rPr>
+  </w:style>
   <w:style w:type="character" w:default="1" w:styleId="DefaultParagraphFont">
     <w:name w:val="Default Paragraph Font"/>
     <w:uiPriority w:val="1"/>
@@ -2136,6 +2744,28 @@
     <w:pPr>
       <w:ind w:left="720"/>
       <w:contextualSpacing/>
+    </w:pPr>
+  </w:style>
+  <w:style w:type="character" w:customStyle="1" w:styleId="Heading3Char">
+    <w:name w:val="Heading 3 Char"/>
+    <w:basedOn w:val="DefaultParagraphFont"/>
+    <w:link w:val="Heading3"/>
+    <w:uiPriority w:val="9"/>
+    <w:rsid w:val="00D36BD9"/>
+    <w:rPr>
+      <w:rFonts w:asciiTheme="majorHAnsi" w:eastAsiaTheme="majorEastAsia" w:hAnsiTheme="majorHAnsi" w:cstheme="majorBidi"/>
+      <w:color w:val="1F4D78" w:themeColor="accent1" w:themeShade="7F"/>
+      <w:sz w:val="24"/>
+      <w:szCs w:val="24"/>
+    </w:rPr>
+  </w:style>
+  <w:style w:type="paragraph" w:styleId="NoSpacing">
+    <w:name w:val="No Spacing"/>
+    <w:uiPriority w:val="1"/>
+    <w:qFormat/>
+    <w:rsid w:val="00DC16D0"/>
+    <w:pPr>
+      <w:spacing w:after="0" w:line="240" w:lineRule="auto"/>
     </w:pPr>
   </w:style>
 </w:styles>

--- a/VSOCC Design Document.docx
+++ b/VSOCC Design Document.docx
@@ -97,7 +97,15 @@
         <w:t xml:space="preserve"> </w:t>
       </w:r>
       <w:r>
-        <w:t xml:space="preserve">component is a webpage (.html), or a document (.pdf) that will not be periodically altered by users or by the data in the database. </w:t>
+        <w:t>component is a webpage (.html), or a document (.pdf) that will not be periodically altered by users or by the data in the database</w:t>
+      </w:r>
+      <w:r>
+        <w:t>, such the about page</w:t>
+      </w:r>
+      <w:bookmarkStart w:id="0" w:name="_GoBack"/>
+      <w:bookmarkEnd w:id="0"/>
+      <w:r>
+        <w:t xml:space="preserve">. </w:t>
       </w:r>
       <w:r>
         <w:rPr>
@@ -1486,10 +1494,7 @@
     </w:tbl>
     <w:p/>
     <w:p/>
-    <w:p>
-      <w:bookmarkStart w:id="0" w:name="_GoBack"/>
-      <w:bookmarkEnd w:id="0"/>
-    </w:p>
+    <w:p/>
     <w:p/>
     <w:p/>
     <w:p/>

--- a/VSOCC Design Document.docx
+++ b/VSOCC Design Document.docx
@@ -102,8 +102,6 @@
       <w:r>
         <w:t>, such the about page</w:t>
       </w:r>
-      <w:bookmarkStart w:id="0" w:name="_GoBack"/>
-      <w:bookmarkEnd w:id="0"/>
       <w:r>
         <w:t xml:space="preserve">. </w:t>
       </w:r>
@@ -1464,6 +1462,44 @@
             <w:r>
               <w:t xml:space="preserve"> (TBD)</w:t>
             </w:r>
+          </w:p>
+        </w:tc>
+        <w:tc>
+          <w:tcPr>
+            <w:tcW w:w="3984" w:type="dxa"/>
+          </w:tcPr>
+          <w:p/>
+        </w:tc>
+        <w:tc>
+          <w:tcPr>
+            <w:tcW w:w="1440" w:type="dxa"/>
+          </w:tcPr>
+          <w:p/>
+        </w:tc>
+        <w:tc>
+          <w:tcPr>
+            <w:tcW w:w="1440" w:type="dxa"/>
+          </w:tcPr>
+          <w:p/>
+        </w:tc>
+        <w:tc>
+          <w:tcPr>
+            <w:tcW w:w="1530" w:type="dxa"/>
+          </w:tcPr>
+          <w:p/>
+        </w:tc>
+      </w:tr>
+      <w:tr>
+        <w:tc>
+          <w:tcPr>
+            <w:tcW w:w="1231" w:type="dxa"/>
+          </w:tcPr>
+          <w:p>
+            <w:r>
+              <w:t>Newsletter &amp; Archive (TBD)</w:t>
+            </w:r>
+            <w:bookmarkStart w:id="0" w:name="_GoBack"/>
+            <w:bookmarkEnd w:id="0"/>
           </w:p>
         </w:tc>
         <w:tc>
